--- a/hw2_mips/F740XXXXX/report.docx
+++ b/hw2_mips/F740XXXXX/report.docx
@@ -1,6 +1,6 @@
 
 <file path=word/document.xml><?xml version="1.0" encoding="utf-8"?>
-<w:document xmlns:wpc="http://schemas.microsoft.com/office/word/2010/wordprocessingCanvas" xmlns:cx="http://schemas.microsoft.com/office/drawing/2014/chartex" xmlns:cx1="http://schemas.microsoft.com/office/drawing/2015/9/8/chartex" xmlns:cx2="http://schemas.microsoft.com/office/drawing/2015/10/21/chartex" xmlns:cx3="http://schemas.microsoft.com/office/drawing/2016/5/9/chartex" xmlns:cx4="http://schemas.microsoft.com/office/drawing/2016/5/10/chartex" xmlns:cx5="http://schemas.microsoft.com/office/drawing/2016/5/11/chartex" xmlns:cx6="http://schemas.microsoft.com/office/drawing/2016/5/12/chartex" xmlns:cx7="http://schemas.microsoft.com/office/drawing/2016/5/13/chartex" xmlns:cx8="http://schemas.microsoft.com/office/drawing/2016/5/14/chartex" xmlns:mc="http://schemas.openxmlformats.org/markup-compatibility/2006" xmlns:aink="http://schemas.microsoft.com/office/drawing/2016/ink" xmlns:am3d="http://schemas.microsoft.com/office/drawing/2017/model3d" xmlns:o="urn:schemas-microsoft-com:office:office" xmlns:r="http://schemas.openxmlformats.org/officeDocument/2006/relationships" xmlns:m="http://schemas.openxmlformats.org/officeDocument/2006/math" xmlns:v="urn:schemas-microsoft-com:vml" xmlns:wp14="http://schemas.microsoft.com/office/word/2010/wordprocessingDrawing" xmlns:wp="http://schemas.openxmlformats.org/drawingml/2006/wordprocessingDrawing" xmlns:w10="urn:schemas-microsoft-com:office:word" xmlns:w="http://schemas.openxmlformats.org/wordprocessingml/2006/main" xmlns:w14="http://schemas.microsoft.com/office/word/2010/wordml" xmlns:w15="http://schemas.microsoft.com/office/word/2012/wordml" xmlns:w16cid="http://schemas.microsoft.com/office/word/2016/wordml/cid" xmlns:w16se="http://schemas.microsoft.com/office/word/2015/wordml/symex" xmlns:wpg="http://schemas.microsoft.com/office/word/2010/wordprocessingGroup" xmlns:wpi="http://schemas.microsoft.com/office/word/2010/wordprocessingInk" xmlns:wne="http://schemas.microsoft.com/office/word/2006/wordml" xmlns:wps="http://schemas.microsoft.com/office/word/2010/wordprocessingShape" mc:Ignorable="w14 w15 w16se w16cid wp14">
+<w:document xmlns:wpc="http://schemas.microsoft.com/office/word/2010/wordprocessingCanvas" xmlns:cx="http://schemas.microsoft.com/office/drawing/2014/chartex" xmlns:cx1="http://schemas.microsoft.com/office/drawing/2015/9/8/chartex" xmlns:cx2="http://schemas.microsoft.com/office/drawing/2015/10/21/chartex" xmlns:cx3="http://schemas.microsoft.com/office/drawing/2016/5/9/chartex" xmlns:cx4="http://schemas.microsoft.com/office/drawing/2016/5/10/chartex" xmlns:cx5="http://schemas.microsoft.com/office/drawing/2016/5/11/chartex" xmlns:cx6="http://schemas.microsoft.com/office/drawing/2016/5/12/chartex" xmlns:cx7="http://schemas.microsoft.com/office/drawing/2016/5/13/chartex" xmlns:cx8="http://schemas.microsoft.com/office/drawing/2016/5/14/chartex" xmlns:mc="http://schemas.openxmlformats.org/markup-compatibility/2006" xmlns:aink="http://schemas.microsoft.com/office/drawing/2016/ink" xmlns:am3d="http://schemas.microsoft.com/office/drawing/2017/model3d" xmlns:o="urn:schemas-microsoft-com:office:office" xmlns:r="http://schemas.openxmlformats.org/officeDocument/2006/relationships" xmlns:m="http://schemas.openxmlformats.org/officeDocument/2006/math" xmlns:v="urn:schemas-microsoft-com:vml" xmlns:wp14="http://schemas.microsoft.com/office/word/2010/wordprocessingDrawing" xmlns:wp="http://schemas.openxmlformats.org/drawingml/2006/wordprocessingDrawing" xmlns:w10="urn:schemas-microsoft-com:office:word" xmlns:w="http://schemas.openxmlformats.org/wordprocessingml/2006/main" xmlns:w14="http://schemas.microsoft.com/office/word/2010/wordml" xmlns:w15="http://schemas.microsoft.com/office/word/2012/wordml" xmlns:w16cex="http://schemas.microsoft.com/office/word/2018/wordml/cex" xmlns:w16cid="http://schemas.microsoft.com/office/word/2016/wordml/cid" xmlns:w16="http://schemas.microsoft.com/office/word/2018/wordml" xmlns:w16se="http://schemas.microsoft.com/office/word/2015/wordml/symex" xmlns:wpg="http://schemas.microsoft.com/office/word/2010/wordprocessingGroup" xmlns:wpi="http://schemas.microsoft.com/office/word/2010/wordprocessingInk" xmlns:wne="http://schemas.microsoft.com/office/word/2006/wordml" xmlns:wps="http://schemas.microsoft.com/office/word/2010/wordprocessingShape" mc:Ignorable="w14 w15 w16se w16cid w16 w16cex wp14">
   <w:body>
     <w:p>
       <w:pPr>
@@ -60,7 +60,7 @@
     <w:p>
       <w:pPr>
         <w:rPr>
-          <w:rFonts w:ascii="標楷體" w:eastAsia="標楷體" w:hAnsi="標楷體"/>
+          <w:rFonts w:ascii="標楷體" w:eastAsia="標楷體" w:hAnsi="標楷體" w:hint="eastAsia"/>
           <w:sz w:val="28"/>
           <w:u w:val="single"/>
         </w:rPr>
@@ -78,28 +78,7 @@
           <w:sz w:val="28"/>
           <w:u w:val="single"/>
         </w:rPr>
-        <w:t xml:space="preserve">          </w:t>
-      </w:r>
-      <w:r>
-        <w:rPr>
-          <w:rFonts w:ascii="標楷體" w:eastAsia="標楷體" w:hAnsi="標楷體" w:hint="eastAsia"/>
-          <w:sz w:val="28"/>
-        </w:rPr>
-        <w:t xml:space="preserve">  </w:t>
-      </w:r>
-      <w:r>
-        <w:rPr>
-          <w:rFonts w:ascii="標楷體" w:eastAsia="標楷體" w:hAnsi="標楷體" w:hint="eastAsia"/>
-          <w:sz w:val="28"/>
-        </w:rPr>
-        <w:t xml:space="preserve"> </w:t>
-      </w:r>
-      <w:r>
-        <w:rPr>
-          <w:rFonts w:ascii="標楷體" w:eastAsia="標楷體" w:hAnsi="標楷體" w:hint="eastAsia"/>
-          <w:sz w:val="28"/>
-        </w:rPr>
-        <w:t xml:space="preserve">   學號: </w:t>
+        <w:t>全校不</w:t>
       </w:r>
       <w:r>
         <w:rPr>
@@ -107,44 +86,65 @@
           <w:sz w:val="28"/>
           <w:u w:val="single"/>
         </w:rPr>
-        <w:t xml:space="preserve">          </w:t>
-      </w:r>
-      <w:r>
-        <w:rPr>
-          <w:rFonts w:ascii="標楷體" w:eastAsia="標楷體" w:hAnsi="標楷體" w:hint="eastAsia"/>
-          <w:sz w:val="28"/>
-        </w:rPr>
-        <w:t xml:space="preserve">  </w:t>
-      </w:r>
-      <w:r>
-        <w:rPr>
-          <w:rFonts w:ascii="標楷體" w:eastAsia="標楷體" w:hAnsi="標楷體" w:hint="eastAsia"/>
-          <w:sz w:val="28"/>
-        </w:rPr>
-        <w:t xml:space="preserve">  </w:t>
-      </w:r>
-      <w:r>
-        <w:rPr>
-          <w:rFonts w:ascii="標楷體" w:eastAsia="標楷體" w:hAnsi="標楷體" w:hint="eastAsia"/>
-          <w:sz w:val="28"/>
-        </w:rPr>
-        <w:t xml:space="preserve">姓名: </w:t>
-      </w:r>
-      <w:r>
-        <w:rPr>
-          <w:rFonts w:ascii="標楷體" w:eastAsia="標楷體" w:hAnsi="標楷體" w:hint="eastAsia"/>
+        <w:t>分系</w:t>
+      </w:r>
+      <w:r>
+        <w:rPr>
+          <w:rFonts w:ascii="標楷體" w:eastAsia="標楷體" w:hAnsi="標楷體"/>
           <w:sz w:val="28"/>
           <w:u w:val="single"/>
         </w:rPr>
-        <w:t xml:space="preserve">   </w:t>
-      </w:r>
-      <w:r>
-        <w:rPr>
-          <w:rFonts w:ascii="標楷體" w:eastAsia="標楷體" w:hAnsi="標楷體" w:hint="eastAsia"/>
+        <w:t>112</w:t>
+      </w:r>
+      <w:r>
+        <w:rPr>
+          <w:rFonts w:ascii="標楷體" w:eastAsia="標楷體" w:hAnsi="標楷體" w:hint="eastAsia"/>
+          <w:sz w:val="28"/>
+        </w:rPr>
+        <w:t xml:space="preserve"> </w:t>
+      </w:r>
+      <w:r>
+        <w:rPr>
+          <w:rFonts w:ascii="標楷體" w:eastAsia="標楷體" w:hAnsi="標楷體" w:hint="eastAsia"/>
+          <w:sz w:val="28"/>
+        </w:rPr>
+        <w:t xml:space="preserve"> </w:t>
+      </w:r>
+      <w:r>
+        <w:rPr>
+          <w:rFonts w:ascii="標楷體" w:eastAsia="標楷體" w:hAnsi="標楷體" w:hint="eastAsia"/>
+          <w:sz w:val="28"/>
+        </w:rPr>
+        <w:t xml:space="preserve">   學號: </w:t>
+      </w:r>
+      <w:r>
+        <w:rPr>
+          <w:rFonts w:ascii="標楷體" w:eastAsia="標楷體" w:hAnsi="標楷體"/>
           <w:sz w:val="28"/>
           <w:u w:val="single"/>
         </w:rPr>
+        <w:t>F64081020</w:t>
+      </w:r>
+      <w:r>
+        <w:rPr>
+          <w:rFonts w:ascii="標楷體" w:eastAsia="標楷體" w:hAnsi="標楷體" w:hint="eastAsia"/>
+          <w:sz w:val="28"/>
+        </w:rPr>
         <w:t xml:space="preserve">  </w:t>
+      </w:r>
+      <w:r>
+        <w:rPr>
+          <w:rFonts w:ascii="標楷體" w:eastAsia="標楷體" w:hAnsi="標楷體" w:hint="eastAsia"/>
+          <w:sz w:val="28"/>
+        </w:rPr>
+        <w:t xml:space="preserve">  </w:t>
+      </w:r>
+      <w:r>
+        <w:rPr>
+          <w:rFonts w:ascii="標楷體" w:eastAsia="標楷體" w:hAnsi="標楷體" w:hint="eastAsia"/>
+          <w:sz w:val="28"/>
+        </w:rPr>
+        <w:t xml:space="preserve">姓名: </w:t>
       </w:r>
       <w:r>
         <w:rPr>
@@ -152,55 +152,37 @@
           <w:sz w:val="28"/>
           <w:u w:val="single"/>
         </w:rPr>
-        <w:t xml:space="preserve"> </w:t>
-      </w:r>
-      <w:r>
-        <w:rPr>
-          <w:rFonts w:ascii="標楷體" w:eastAsia="標楷體" w:hAnsi="標楷體" w:hint="eastAsia"/>
-          <w:sz w:val="28"/>
+        <w:t>劉翊安</w:t>
+      </w:r>
+    </w:p>
+    <w:p>
+      <w:pPr>
+        <w:rPr>
+          <w:rFonts w:ascii="標楷體" w:eastAsia="標楷體" w:hAnsi="標楷體"/>
           <w:u w:val="single"/>
         </w:rPr>
-        <w:t xml:space="preserve"> </w:t>
-      </w:r>
-      <w:r>
-        <w:rPr>
-          <w:rFonts w:ascii="標楷體" w:eastAsia="標楷體" w:hAnsi="標楷體" w:hint="eastAsia"/>
-          <w:sz w:val="28"/>
+      </w:pPr>
+      <w:r>
+        <w:rPr>
+          <w:rFonts w:ascii="標楷體" w:eastAsia="標楷體" w:hAnsi="標楷體" w:hint="eastAsia"/>
           <w:u w:val="single"/>
         </w:rPr>
-        <w:t xml:space="preserve">     </w:t>
-      </w:r>
-    </w:p>
-    <w:p>
-      <w:pPr>
-        <w:rPr>
-          <w:rFonts w:ascii="標楷體" w:eastAsia="標楷體" w:hAnsi="標楷體" w:hint="eastAsia"/>
+        <w:t>P</w:t>
+      </w:r>
+      <w:r>
+        <w:rPr>
+          <w:rFonts w:ascii="標楷體" w:eastAsia="標楷體" w:hAnsi="標楷體"/>
           <w:u w:val="single"/>
         </w:rPr>
-      </w:pPr>
-      <w:r>
-        <w:rPr>
-          <w:rFonts w:ascii="標楷體" w:eastAsia="標楷體" w:hAnsi="標楷體" w:hint="eastAsia"/>
+        <w:t>rogram 1</w:t>
+      </w:r>
+      <w:r>
+        <w:rPr>
+          <w:rFonts w:ascii="標楷體" w:eastAsia="標楷體" w:hAnsi="標楷體"/>
           <w:u w:val="single"/>
         </w:rPr>
-        <w:t>P</w:t>
-      </w:r>
-      <w:r>
-        <w:rPr>
-          <w:rFonts w:ascii="標楷體" w:eastAsia="標楷體" w:hAnsi="標楷體"/>
-          <w:u w:val="single"/>
-        </w:rPr>
-        <w:t>rogram 1</w:t>
-      </w:r>
-      <w:r>
-        <w:rPr>
-          <w:rFonts w:ascii="標楷體" w:eastAsia="標楷體" w:hAnsi="標楷體"/>
-          <w:u w:val="single"/>
-        </w:rPr>
         <w:t xml:space="preserve"> (Find the average)</w:t>
       </w:r>
-      <w:bookmarkStart w:id="0" w:name="_GoBack"/>
-      <w:bookmarkEnd w:id="0"/>
     </w:p>
     <w:p>
       <w:pPr>
@@ -230,7 +212,7 @@
     <w:p>
       <w:pPr>
         <w:rPr>
-          <w:rFonts w:ascii="標楷體" w:eastAsia="標楷體" w:hAnsi="標楷體"/>
+          <w:rFonts w:ascii="標楷體" w:eastAsia="標楷體" w:hAnsi="標楷體" w:hint="eastAsia"/>
           <w:b/>
           <w:sz w:val="28"/>
         </w:rPr>
@@ -243,10 +225,10 @@
           <w:sz w:val="28"/>
         </w:rPr>
         <w:drawing>
-          <wp:inline distT="0" distB="0" distL="0" distR="0">
-            <wp:extent cx="2517290" cy="3129915"/>
-            <wp:effectExtent l="76200" t="76200" r="130810" b="127635"/>
-            <wp:docPr id="2" name="圖片 2"/>
+          <wp:inline distT="0" distB="0" distL="0" distR="0" wp14:anchorId="23963F97" wp14:editId="05A91F01">
+            <wp:extent cx="2502604" cy="5044966"/>
+            <wp:effectExtent l="0" t="0" r="0" b="0"/>
+            <wp:docPr id="3" name="圖片 3" descr="一張含有 桌 的圖片&#10;&#10;自動產生的描述"/>
             <wp:cNvGraphicFramePr>
               <a:graphicFrameLocks xmlns:a="http://schemas.openxmlformats.org/drawingml/2006/main" noChangeAspect="1"/>
             </wp:cNvGraphicFramePr>
@@ -254,46 +236,29 @@
               <a:graphicData uri="http://schemas.openxmlformats.org/drawingml/2006/picture">
                 <pic:pic xmlns:pic="http://schemas.openxmlformats.org/drawingml/2006/picture">
                   <pic:nvPicPr>
-                    <pic:cNvPr id="0" name="Picture 2"/>
-                    <pic:cNvPicPr>
-                      <a:picLocks noChangeAspect="1" noChangeArrowheads="1"/>
-                    </pic:cNvPicPr>
+                    <pic:cNvPr id="3" name="圖片 3" descr="一張含有 桌 的圖片&#10;&#10;自動產生的描述"/>
+                    <pic:cNvPicPr/>
                   </pic:nvPicPr>
                   <pic:blipFill>
-                    <a:blip r:embed="rId6" cstate="print">
+                    <a:blip r:embed="rId7" cstate="print">
                       <a:extLst>
                         <a:ext uri="{28A0092B-C50C-407E-A947-70E740481C1C}">
                           <a14:useLocalDpi xmlns:a14="http://schemas.microsoft.com/office/drawing/2010/main" val="0"/>
                         </a:ext>
                       </a:extLst>
                     </a:blip>
-                    <a:srcRect/>
                     <a:stretch>
                       <a:fillRect/>
                     </a:stretch>
                   </pic:blipFill>
-                  <pic:spPr bwMode="auto">
+                  <pic:spPr>
                     <a:xfrm>
                       <a:off x="0" y="0"/>
-                      <a:ext cx="2541606" cy="3160149"/>
+                      <a:ext cx="2505304" cy="5050409"/>
                     </a:xfrm>
                     <a:prstGeom prst="rect">
                       <a:avLst/>
                     </a:prstGeom>
-                    <a:ln w="38100" cap="sq">
-                      <a:solidFill>
-                        <a:srgbClr val="000000"/>
-                      </a:solidFill>
-                      <a:prstDash val="solid"/>
-                      <a:miter lim="800000"/>
-                    </a:ln>
-                    <a:effectLst>
-                      <a:outerShdw blurRad="50800" dist="38100" dir="2700000" algn="tl" rotWithShape="0">
-                        <a:srgbClr val="000000">
-                          <a:alpha val="43000"/>
-                        </a:srgbClr>
-                      </a:outerShdw>
-                    </a:effectLst>
                   </pic:spPr>
                 </pic:pic>
               </a:graphicData>
@@ -306,24 +271,23 @@
       <w:pPr>
         <w:rPr>
           <w:rFonts w:ascii="標楷體" w:eastAsia="標楷體" w:hAnsi="標楷體"/>
+        </w:rPr>
+      </w:pPr>
+      <w:r>
+        <w:rPr>
+          <w:rFonts w:ascii="標楷體" w:eastAsia="標楷體" w:hAnsi="標楷體" w:hint="eastAsia"/>
           <w:b/>
           <w:sz w:val="28"/>
         </w:rPr>
-      </w:pPr>
-    </w:p>
-    <w:p>
-      <w:pPr>
-        <w:rPr>
-          <w:rFonts w:ascii="標楷體" w:eastAsia="標楷體" w:hAnsi="標楷體"/>
-        </w:rPr>
-      </w:pPr>
+        <w:t>程式</w:t>
+      </w:r>
       <w:r>
         <w:rPr>
           <w:rFonts w:ascii="標楷體" w:eastAsia="標楷體" w:hAnsi="標楷體" w:hint="eastAsia"/>
           <w:b/>
           <w:sz w:val="28"/>
         </w:rPr>
-        <w:t>程式</w:t>
+        <w:t>運作</w:t>
       </w:r>
       <w:r>
         <w:rPr>
@@ -331,7 +295,7 @@
           <w:b/>
           <w:sz w:val="28"/>
         </w:rPr>
-        <w:t>運作</w:t>
+        <w:t>流程</w:t>
       </w:r>
       <w:r>
         <w:rPr>
@@ -339,193 +303,940 @@
           <w:b/>
           <w:sz w:val="28"/>
         </w:rPr>
-        <w:t>流程</w:t>
-      </w:r>
-      <w:r>
-        <w:rPr>
-          <w:rFonts w:ascii="標楷體" w:eastAsia="標楷體" w:hAnsi="標楷體" w:hint="eastAsia"/>
+        <w:t>:</w:t>
+      </w:r>
+    </w:p>
+    <w:p>
+      <w:pPr>
+        <w:rPr>
+          <w:rFonts w:ascii="標楷體" w:eastAsia="標楷體" w:hAnsi="標楷體"/>
+        </w:rPr>
+      </w:pPr>
+      <w:proofErr w:type="spellStart"/>
+      <w:r>
+        <w:rPr>
+          <w:rFonts w:ascii="標楷體" w:eastAsia="標楷體" w:hAnsi="標楷體"/>
+        </w:rPr>
+        <w:t>Mian</w:t>
+      </w:r>
+      <w:proofErr w:type="spellEnd"/>
+      <w:r>
+        <w:rPr>
+          <w:rFonts w:ascii="標楷體" w:eastAsia="標楷體" w:hAnsi="標楷體" w:hint="eastAsia"/>
+        </w:rPr>
+        <w:t>程式運作流程：</w:t>
+      </w:r>
+    </w:p>
+    <w:p>
+      <w:pPr>
+        <w:pStyle w:val="a8"/>
+        <w:numPr>
+          <w:ilvl w:val="0"/>
+          <w:numId w:val="8"/>
+        </w:numPr>
+        <w:ind w:leftChars="0"/>
+        <w:rPr>
+          <w:rFonts w:ascii="標楷體" w:eastAsia="標楷體" w:hAnsi="標楷體"/>
+        </w:rPr>
+      </w:pPr>
+      <w:r>
+        <w:rPr>
+          <w:rFonts w:ascii="標楷體" w:eastAsia="標楷體" w:hAnsi="標楷體" w:hint="eastAsia"/>
+        </w:rPr>
+        <w:t>設定好</w:t>
+      </w:r>
+      <w:r>
+        <w:rPr>
+          <w:rFonts w:ascii="標楷體" w:eastAsia="標楷體" w:hAnsi="標楷體"/>
+        </w:rPr>
+        <w:t>a0, a1, a2</w:t>
+      </w:r>
+    </w:p>
+    <w:p>
+      <w:pPr>
+        <w:pStyle w:val="a8"/>
+        <w:numPr>
+          <w:ilvl w:val="0"/>
+          <w:numId w:val="8"/>
+        </w:numPr>
+        <w:ind w:leftChars="0"/>
+        <w:rPr>
+          <w:rFonts w:ascii="標楷體" w:eastAsia="標楷體" w:hAnsi="標楷體"/>
+        </w:rPr>
+      </w:pPr>
+      <w:r>
+        <w:rPr>
+          <w:rFonts w:ascii="標楷體" w:eastAsia="標楷體" w:hAnsi="標楷體" w:hint="eastAsia"/>
+        </w:rPr>
+        <w:t>進入</w:t>
+      </w:r>
+      <w:r>
+        <w:rPr>
+          <w:rFonts w:ascii="標楷體" w:eastAsia="標楷體" w:hAnsi="標楷體"/>
+        </w:rPr>
+        <w:t>average</w:t>
+      </w:r>
+    </w:p>
+    <w:p>
+      <w:pPr>
+        <w:pStyle w:val="a8"/>
+        <w:numPr>
+          <w:ilvl w:val="0"/>
+          <w:numId w:val="8"/>
+        </w:numPr>
+        <w:ind w:leftChars="0"/>
+        <w:rPr>
+          <w:rFonts w:ascii="標楷體" w:eastAsia="標楷體" w:hAnsi="標楷體"/>
+        </w:rPr>
+      </w:pPr>
+      <w:r>
+        <w:rPr>
+          <w:rFonts w:ascii="標楷體" w:eastAsia="標楷體" w:hAnsi="標楷體" w:hint="eastAsia"/>
+        </w:rPr>
+        <w:t>結束程式</w:t>
+      </w:r>
+    </w:p>
+    <w:p>
+      <w:pPr>
+        <w:rPr>
+          <w:rFonts w:ascii="標楷體" w:eastAsia="標楷體" w:hAnsi="標楷體"/>
+        </w:rPr>
+      </w:pPr>
+      <w:r>
+        <w:rPr>
+          <w:rFonts w:ascii="標楷體" w:eastAsia="標楷體" w:hAnsi="標楷體" w:hint="eastAsia"/>
+        </w:rPr>
+        <w:t>在函數</w:t>
+      </w:r>
+      <w:r>
+        <w:rPr>
+          <w:rFonts w:ascii="標楷體" w:eastAsia="標楷體" w:hAnsi="標楷體"/>
+        </w:rPr>
+        <w:t>average</w:t>
+      </w:r>
+      <w:r>
+        <w:rPr>
+          <w:rFonts w:ascii="標楷體" w:eastAsia="標楷體" w:hAnsi="標楷體" w:hint="eastAsia"/>
+        </w:rPr>
+        <w:t>內</w:t>
+      </w:r>
+      <w:r>
+        <w:rPr>
+          <w:rFonts w:ascii="標楷體" w:eastAsia="標楷體" w:hAnsi="標楷體" w:hint="eastAsia"/>
+        </w:rPr>
+        <w:t>變數的使用：</w:t>
+      </w:r>
+    </w:p>
+    <w:p>
+      <w:pPr>
+        <w:ind w:firstLine="480"/>
+        <w:rPr>
+          <w:rFonts w:ascii="標楷體" w:eastAsia="標楷體" w:hAnsi="標楷體"/>
+        </w:rPr>
+      </w:pPr>
+      <w:r>
+        <w:rPr>
+          <w:rFonts w:ascii="標楷體" w:eastAsia="標楷體" w:hAnsi="標楷體"/>
+        </w:rPr>
+        <w:lastRenderedPageBreak/>
+        <w:t>r</w:t>
+      </w:r>
+      <w:r>
+        <w:rPr>
+          <w:rFonts w:ascii="標楷體" w:eastAsia="標楷體" w:hAnsi="標楷體" w:hint="eastAsia"/>
+        </w:rPr>
+        <w:t>a：存最後結果的位置</w:t>
+      </w:r>
+    </w:p>
+    <w:p>
+      <w:pPr>
+        <w:ind w:firstLine="480"/>
+        <w:rPr>
+          <w:rFonts w:ascii="標楷體" w:eastAsia="標楷體" w:hAnsi="標楷體" w:hint="eastAsia"/>
+        </w:rPr>
+      </w:pPr>
+      <w:r>
+        <w:rPr>
+          <w:rFonts w:ascii="標楷體" w:eastAsia="標楷體" w:hAnsi="標楷體"/>
+        </w:rPr>
+        <w:t>a0</w:t>
+      </w:r>
+      <w:r>
+        <w:rPr>
+          <w:rFonts w:ascii="標楷體" w:eastAsia="標楷體" w:hAnsi="標楷體" w:hint="eastAsia"/>
+        </w:rPr>
+        <w:t>：存三個數字加起來的值</w:t>
+      </w:r>
+    </w:p>
+    <w:p>
+      <w:pPr>
+        <w:rPr>
+          <w:rFonts w:ascii="標楷體" w:eastAsia="標楷體" w:hAnsi="標楷體"/>
+        </w:rPr>
+      </w:pPr>
+      <w:r>
+        <w:rPr>
+          <w:rFonts w:ascii="標楷體" w:eastAsia="標楷體" w:hAnsi="標楷體" w:hint="eastAsia"/>
+        </w:rPr>
+        <w:t>在函數</w:t>
+      </w:r>
+      <w:r>
+        <w:rPr>
+          <w:rFonts w:ascii="標楷體" w:eastAsia="標楷體" w:hAnsi="標楷體"/>
+        </w:rPr>
+        <w:t>average</w:t>
+      </w:r>
+      <w:r>
+        <w:rPr>
+          <w:rFonts w:ascii="標楷體" w:eastAsia="標楷體" w:hAnsi="標楷體" w:hint="eastAsia"/>
+        </w:rPr>
+        <w:t>內的</w:t>
+      </w:r>
+      <w:r>
+        <w:rPr>
+          <w:rFonts w:ascii="標楷體" w:eastAsia="標楷體" w:hAnsi="標楷體" w:hint="eastAsia"/>
+        </w:rPr>
+        <w:t>程式</w:t>
+      </w:r>
+      <w:r>
+        <w:rPr>
+          <w:rFonts w:ascii="標楷體" w:eastAsia="標楷體" w:hAnsi="標楷體" w:hint="eastAsia"/>
+        </w:rPr>
+        <w:t>運作流程：</w:t>
+      </w:r>
+    </w:p>
+    <w:p>
+      <w:pPr>
+        <w:pStyle w:val="a8"/>
+        <w:numPr>
+          <w:ilvl w:val="0"/>
+          <w:numId w:val="1"/>
+        </w:numPr>
+        <w:ind w:leftChars="0"/>
+        <w:rPr>
+          <w:rFonts w:ascii="標楷體" w:eastAsia="標楷體" w:hAnsi="標楷體"/>
+        </w:rPr>
+      </w:pPr>
+      <w:r>
+        <w:rPr>
+          <w:rFonts w:ascii="標楷體" w:eastAsia="標楷體" w:hAnsi="標楷體" w:hint="eastAsia"/>
+        </w:rPr>
+        <w:t>備份</w:t>
+      </w:r>
+      <w:r>
+        <w:rPr>
+          <w:rFonts w:ascii="標楷體" w:eastAsia="標楷體" w:hAnsi="標楷體" w:hint="eastAsia"/>
+        </w:rPr>
+        <w:t>。</w:t>
+      </w:r>
+    </w:p>
+    <w:p>
+      <w:pPr>
+        <w:pStyle w:val="a8"/>
+        <w:ind w:leftChars="0" w:left="840"/>
+        <w:rPr>
+          <w:rFonts w:ascii="標楷體" w:eastAsia="標楷體" w:hAnsi="標楷體"/>
+        </w:rPr>
+      </w:pPr>
+      <w:r>
+        <w:rPr>
+          <w:rFonts w:ascii="標楷體" w:eastAsia="標楷體" w:hAnsi="標楷體" w:hint="eastAsia"/>
+        </w:rPr>
+        <w:t>stack pointer 先到上一個空間，存ra原本的值</w:t>
+      </w:r>
+      <w:r>
+        <w:rPr>
+          <w:rFonts w:ascii="標楷體" w:eastAsia="標楷體" w:hAnsi="標楷體" w:hint="eastAsia"/>
+        </w:rPr>
+        <w:t>。並且把</w:t>
+      </w:r>
+      <w:r>
+        <w:rPr>
+          <w:rFonts w:ascii="標楷體" w:eastAsia="標楷體" w:hAnsi="標楷體"/>
+        </w:rPr>
+        <w:t>ra</w:t>
+      </w:r>
+      <w:r>
+        <w:rPr>
+          <w:rFonts w:ascii="標楷體" w:eastAsia="標楷體" w:hAnsi="標楷體" w:hint="eastAsia"/>
+        </w:rPr>
+        <w:t>的值存到</w:t>
+      </w:r>
+      <w:r>
+        <w:rPr>
+          <w:rFonts w:ascii="標楷體" w:eastAsia="標楷體" w:hAnsi="標楷體"/>
+        </w:rPr>
+        <w:t>stack</w:t>
+      </w:r>
+      <w:r>
+        <w:rPr>
+          <w:rFonts w:ascii="標楷體" w:eastAsia="標楷體" w:hAnsi="標楷體" w:hint="eastAsia"/>
+        </w:rPr>
+        <w:t>裡面。</w:t>
+      </w:r>
+    </w:p>
+    <w:p>
+      <w:pPr>
+        <w:pStyle w:val="a8"/>
+        <w:numPr>
+          <w:ilvl w:val="0"/>
+          <w:numId w:val="1"/>
+        </w:numPr>
+        <w:ind w:leftChars="0"/>
+        <w:rPr>
+          <w:rFonts w:ascii="標楷體" w:eastAsia="標楷體" w:hAnsi="標楷體"/>
+        </w:rPr>
+      </w:pPr>
+      <w:r>
+        <w:rPr>
+          <w:rFonts w:ascii="標楷體" w:eastAsia="標楷體" w:hAnsi="標楷體" w:hint="eastAsia"/>
+        </w:rPr>
+        <w:t>做函式的運算。</w:t>
+      </w:r>
+    </w:p>
+    <w:p>
+      <w:pPr>
+        <w:pStyle w:val="a8"/>
+        <w:numPr>
+          <w:ilvl w:val="0"/>
+          <w:numId w:val="2"/>
+        </w:numPr>
+        <w:ind w:leftChars="0"/>
+        <w:rPr>
+          <w:rFonts w:ascii="標楷體" w:eastAsia="標楷體" w:hAnsi="標楷體"/>
+        </w:rPr>
+      </w:pPr>
+      <w:r>
+        <w:rPr>
+          <w:rFonts w:ascii="標楷體" w:eastAsia="標楷體" w:hAnsi="標楷體" w:hint="eastAsia"/>
+        </w:rPr>
+        <w:t>清空</w:t>
+      </w:r>
+      <w:r>
+        <w:rPr>
+          <w:rFonts w:ascii="標楷體" w:eastAsia="標楷體" w:hAnsi="標楷體"/>
+        </w:rPr>
+        <w:t>ra</w:t>
+      </w:r>
+      <w:r>
+        <w:rPr>
+          <w:rFonts w:ascii="標楷體" w:eastAsia="標楷體" w:hAnsi="標楷體" w:hint="eastAsia"/>
+        </w:rPr>
+        <w:t>把</w:t>
+      </w:r>
+      <w:r>
+        <w:rPr>
+          <w:rFonts w:ascii="標楷體" w:eastAsia="標楷體" w:hAnsi="標楷體"/>
+        </w:rPr>
+        <w:t>ra</w:t>
+      </w:r>
+      <w:r>
+        <w:rPr>
+          <w:rFonts w:ascii="標楷體" w:eastAsia="標楷體" w:hAnsi="標楷體" w:hint="eastAsia"/>
+        </w:rPr>
+        <w:t>設為</w:t>
+      </w:r>
+      <w:r>
+        <w:rPr>
+          <w:rFonts w:ascii="標楷體" w:eastAsia="標楷體" w:hAnsi="標楷體"/>
+        </w:rPr>
+        <w:t>0</w:t>
+      </w:r>
+    </w:p>
+    <w:p>
+      <w:pPr>
+        <w:pStyle w:val="a8"/>
+        <w:numPr>
+          <w:ilvl w:val="0"/>
+          <w:numId w:val="2"/>
+        </w:numPr>
+        <w:ind w:leftChars="0"/>
+        <w:rPr>
+          <w:rFonts w:ascii="標楷體" w:eastAsia="標楷體" w:hAnsi="標楷體"/>
+        </w:rPr>
+      </w:pPr>
+      <w:r>
+        <w:rPr>
+          <w:rFonts w:ascii="標楷體" w:eastAsia="標楷體" w:hAnsi="標楷體" w:hint="eastAsia"/>
+        </w:rPr>
+        <w:t>把三個數相加存到</w:t>
+      </w:r>
+      <w:r>
+        <w:rPr>
+          <w:rFonts w:ascii="標楷體" w:eastAsia="標楷體" w:hAnsi="標楷體"/>
+        </w:rPr>
+        <w:t>a0</w:t>
+      </w:r>
+    </w:p>
+    <w:p>
+      <w:pPr>
+        <w:pStyle w:val="a8"/>
+        <w:numPr>
+          <w:ilvl w:val="0"/>
+          <w:numId w:val="2"/>
+        </w:numPr>
+        <w:ind w:leftChars="0"/>
+        <w:rPr>
+          <w:rFonts w:ascii="標楷體" w:eastAsia="標楷體" w:hAnsi="標楷體"/>
+        </w:rPr>
+      </w:pPr>
+      <w:r>
+        <w:rPr>
+          <w:rFonts w:ascii="標楷體" w:eastAsia="標楷體" w:hAnsi="標楷體"/>
+        </w:rPr>
+        <w:t>a</w:t>
+      </w:r>
+      <w:r>
+        <w:rPr>
+          <w:rFonts w:ascii="標楷體" w:eastAsia="標楷體" w:hAnsi="標楷體" w:hint="eastAsia"/>
+        </w:rPr>
+        <w:t>0減三，</w:t>
+      </w:r>
+      <w:r>
+        <w:rPr>
+          <w:rFonts w:ascii="標楷體" w:eastAsia="標楷體" w:hAnsi="標楷體"/>
+        </w:rPr>
+        <w:t>ra</w:t>
+      </w:r>
+      <w:r>
+        <w:rPr>
+          <w:rFonts w:ascii="標楷體" w:eastAsia="標楷體" w:hAnsi="標楷體" w:hint="eastAsia"/>
+        </w:rPr>
+        <w:t>加一。若</w:t>
+      </w:r>
+      <w:r>
+        <w:rPr>
+          <w:rFonts w:ascii="標楷體" w:eastAsia="標楷體" w:hAnsi="標楷體"/>
+        </w:rPr>
+        <w:t>a0</w:t>
+      </w:r>
+      <w:r>
+        <w:rPr>
+          <w:rFonts w:ascii="標楷體" w:eastAsia="標楷體" w:hAnsi="標楷體" w:hint="eastAsia"/>
+        </w:rPr>
+        <w:t>大於</w:t>
+      </w:r>
+      <w:r>
+        <w:rPr>
+          <w:rFonts w:ascii="標楷體" w:eastAsia="標楷體" w:hAnsi="標楷體"/>
+        </w:rPr>
+        <w:t>3</w:t>
+      </w:r>
+      <w:r>
+        <w:rPr>
+          <w:rFonts w:ascii="標楷體" w:eastAsia="標楷體" w:hAnsi="標楷體" w:hint="eastAsia"/>
+        </w:rPr>
+        <w:t>，重複這個步驟。</w:t>
+      </w:r>
+    </w:p>
+    <w:p>
+      <w:pPr>
+        <w:pStyle w:val="a8"/>
+        <w:numPr>
+          <w:ilvl w:val="0"/>
+          <w:numId w:val="2"/>
+        </w:numPr>
+        <w:ind w:leftChars="0"/>
+        <w:rPr>
+          <w:rFonts w:ascii="標楷體" w:eastAsia="標楷體" w:hAnsi="標楷體"/>
+        </w:rPr>
+      </w:pPr>
+      <w:r>
+        <w:rPr>
+          <w:rFonts w:ascii="標楷體" w:eastAsia="標楷體" w:hAnsi="標楷體" w:hint="eastAsia"/>
+        </w:rPr>
+        <w:t>清空</w:t>
+      </w:r>
+      <w:r>
+        <w:rPr>
+          <w:rFonts w:ascii="標楷體" w:eastAsia="標楷體" w:hAnsi="標楷體"/>
+        </w:rPr>
+        <w:t>v0</w:t>
+      </w:r>
+      <w:r>
+        <w:rPr>
+          <w:rFonts w:ascii="標楷體" w:eastAsia="標楷體" w:hAnsi="標楷體" w:hint="eastAsia"/>
+        </w:rPr>
+        <w:t>並且把</w:t>
+      </w:r>
+      <w:r>
+        <w:rPr>
+          <w:rFonts w:ascii="標楷體" w:eastAsia="標楷體" w:hAnsi="標楷體"/>
+        </w:rPr>
+        <w:t>ra</w:t>
+      </w:r>
+      <w:r>
+        <w:rPr>
+          <w:rFonts w:ascii="標楷體" w:eastAsia="標楷體" w:hAnsi="標楷體" w:hint="eastAsia"/>
+        </w:rPr>
+        <w:t>的值存到</w:t>
+      </w:r>
+      <w:r>
+        <w:rPr>
+          <w:rFonts w:ascii="標楷體" w:eastAsia="標楷體" w:hAnsi="標楷體"/>
+        </w:rPr>
+        <w:t>v0</w:t>
+      </w:r>
+    </w:p>
+    <w:p>
+      <w:pPr>
+        <w:pStyle w:val="a8"/>
+        <w:numPr>
+          <w:ilvl w:val="0"/>
+          <w:numId w:val="1"/>
+        </w:numPr>
+        <w:ind w:leftChars="0"/>
+        <w:rPr>
+          <w:rFonts w:ascii="標楷體" w:eastAsia="標楷體" w:hAnsi="標楷體"/>
+        </w:rPr>
+      </w:pPr>
+      <w:r>
+        <w:rPr>
+          <w:rFonts w:ascii="標楷體" w:eastAsia="標楷體" w:hAnsi="標楷體" w:hint="eastAsia"/>
+        </w:rPr>
+        <w:t>歸還原本的值</w:t>
+      </w:r>
+    </w:p>
+    <w:p>
+      <w:pPr>
+        <w:pStyle w:val="a8"/>
+        <w:numPr>
+          <w:ilvl w:val="0"/>
+          <w:numId w:val="5"/>
+        </w:numPr>
+        <w:ind w:leftChars="0"/>
+        <w:rPr>
+          <w:rFonts w:ascii="標楷體" w:eastAsia="標楷體" w:hAnsi="標楷體"/>
+        </w:rPr>
+      </w:pPr>
+      <w:r>
+        <w:rPr>
+          <w:rFonts w:ascii="標楷體" w:eastAsia="標楷體" w:hAnsi="標楷體" w:hint="eastAsia"/>
+        </w:rPr>
+        <w:t>存回</w:t>
+      </w:r>
+      <w:r>
+        <w:rPr>
+          <w:rFonts w:ascii="標楷體" w:eastAsia="標楷體" w:hAnsi="標楷體"/>
+        </w:rPr>
+        <w:t>ra</w:t>
+      </w:r>
+      <w:r>
+        <w:rPr>
+          <w:rFonts w:ascii="標楷體" w:eastAsia="標楷體" w:hAnsi="標楷體" w:hint="eastAsia"/>
+        </w:rPr>
+        <w:t>原本的值</w:t>
+      </w:r>
+    </w:p>
+    <w:p>
+      <w:pPr>
+        <w:pStyle w:val="a8"/>
+        <w:numPr>
+          <w:ilvl w:val="0"/>
+          <w:numId w:val="5"/>
+        </w:numPr>
+        <w:ind w:leftChars="0"/>
+        <w:rPr>
+          <w:rFonts w:ascii="標楷體" w:eastAsia="標楷體" w:hAnsi="標楷體" w:hint="eastAsia"/>
+        </w:rPr>
+      </w:pPr>
+      <w:r>
+        <w:rPr>
+          <w:rFonts w:ascii="標楷體" w:eastAsia="標楷體" w:hAnsi="標楷體" w:hint="eastAsia"/>
+        </w:rPr>
+        <w:t>stack pointer 往下跳一格回到原本的空間</w:t>
+      </w:r>
+    </w:p>
+    <w:p>
+      <w:pPr>
+        <w:pStyle w:val="a8"/>
+        <w:numPr>
+          <w:ilvl w:val="0"/>
+          <w:numId w:val="1"/>
+        </w:numPr>
+        <w:ind w:leftChars="0"/>
+        <w:rPr>
+          <w:rFonts w:ascii="標楷體" w:eastAsia="標楷體" w:hAnsi="標楷體" w:hint="eastAsia"/>
+        </w:rPr>
+      </w:pPr>
+      <w:r>
+        <w:rPr>
+          <w:rFonts w:ascii="標楷體" w:eastAsia="標楷體" w:hAnsi="標楷體" w:hint="eastAsia"/>
+        </w:rPr>
+        <w:t>返回</w:t>
+      </w:r>
+      <w:r>
+        <w:rPr>
+          <w:rFonts w:ascii="標楷體" w:eastAsia="標楷體" w:hAnsi="標楷體"/>
+        </w:rPr>
+        <w:t>main</w:t>
+      </w:r>
+    </w:p>
+    <w:p>
+      <w:pPr>
+        <w:rPr>
+          <w:rFonts w:ascii="標楷體" w:eastAsia="標楷體" w:hAnsi="標楷體"/>
           <w:b/>
           <w:sz w:val="28"/>
         </w:rPr>
-        <w:t>:</w:t>
-      </w:r>
-    </w:p>
-    <w:p>
-      <w:pPr>
-        <w:rPr>
-          <w:rFonts w:ascii="標楷體" w:eastAsia="標楷體" w:hAnsi="標楷體"/>
-        </w:rPr>
-      </w:pPr>
-    </w:p>
-    <w:p>
-      <w:pPr>
-        <w:rPr>
-          <w:rFonts w:ascii="標楷體" w:eastAsia="標楷體" w:hAnsi="標楷體"/>
-        </w:rPr>
-      </w:pPr>
-    </w:p>
-    <w:p>
-      <w:pPr>
-        <w:rPr>
-          <w:rFonts w:ascii="標楷體" w:eastAsia="標楷體" w:hAnsi="標楷體"/>
-        </w:rPr>
-      </w:pPr>
-    </w:p>
-    <w:p>
-      <w:pPr>
-        <w:rPr>
-          <w:rFonts w:ascii="標楷體" w:eastAsia="標楷體" w:hAnsi="標楷體"/>
+      </w:pPr>
+      <w:r>
+        <w:rPr>
+          <w:rFonts w:ascii="標楷體" w:eastAsia="標楷體" w:hAnsi="標楷體" w:hint="eastAsia"/>
           <w:b/>
           <w:sz w:val="28"/>
         </w:rPr>
-      </w:pPr>
-      <w:r>
-        <w:rPr>
-          <w:rFonts w:ascii="標楷體" w:eastAsia="標楷體" w:hAnsi="標楷體" w:hint="eastAsia"/>
+        <w:t>心得</w:t>
+      </w:r>
+    </w:p>
+    <w:p>
+      <w:pPr>
+        <w:rPr>
+          <w:rFonts w:ascii="標楷體" w:eastAsia="標楷體" w:hAnsi="標楷體"/>
+        </w:rPr>
+      </w:pPr>
+      <w:r>
+        <w:rPr>
+          <w:rFonts w:ascii="標楷體" w:eastAsia="標楷體" w:hAnsi="標楷體"/>
           <w:b/>
           <w:sz w:val="28"/>
         </w:rPr>
-        <w:t>心得</w:t>
-      </w:r>
-    </w:p>
-    <w:p>
-      <w:pPr>
-        <w:rPr>
-          <w:rFonts w:ascii="標楷體" w:eastAsia="標楷體" w:hAnsi="標楷體"/>
-        </w:rPr>
-      </w:pPr>
-      <w:r>
-        <w:rPr>
-          <w:rFonts w:ascii="標楷體" w:eastAsia="標楷體" w:hAnsi="標楷體"/>
+        <w:tab/>
+      </w:r>
+      <w:r>
+        <w:rPr>
+          <w:rFonts w:ascii="標楷體" w:eastAsia="標楷體" w:hAnsi="標楷體" w:hint="eastAsia"/>
+        </w:rPr>
+        <w:t>(</w:t>
+      </w:r>
+      <w:r>
+        <w:rPr>
+          <w:rFonts w:ascii="標楷體" w:eastAsia="標楷體" w:hAnsi="標楷體" w:hint="eastAsia"/>
+        </w:rPr>
+        <w:t>請寫下完成本次作業的心得、學到哪些東西、困難點的部分。</w:t>
+      </w:r>
+      <w:r>
+        <w:rPr>
+          <w:rFonts w:ascii="標楷體" w:eastAsia="標楷體" w:hAnsi="標楷體" w:hint="eastAsia"/>
+        </w:rPr>
+        <w:t>)</w:t>
+      </w:r>
+    </w:p>
+    <w:p>
+      <w:pPr>
+        <w:rPr>
+          <w:rFonts w:ascii="標楷體" w:eastAsia="標楷體" w:hAnsi="標楷體"/>
+        </w:rPr>
+      </w:pPr>
+      <w:r>
+        <w:rPr>
+          <w:rFonts w:ascii="標楷體" w:eastAsia="標楷體" w:hAnsi="標楷體" w:hint="eastAsia"/>
+        </w:rPr>
+        <w:t>學到的東西以及困難點：</w:t>
+      </w:r>
+    </w:p>
+    <w:p>
+      <w:pPr>
+        <w:rPr>
+          <w:rFonts w:ascii="標楷體" w:eastAsia="標楷體" w:hAnsi="標楷體"/>
+        </w:rPr>
+      </w:pPr>
+      <w:r>
+        <w:rPr>
+          <w:rFonts w:ascii="標楷體" w:eastAsia="標楷體" w:hAnsi="標楷體"/>
+        </w:rPr>
+        <w:tab/>
+      </w:r>
+      <w:r>
+        <w:rPr>
+          <w:rFonts w:ascii="標楷體" w:eastAsia="標楷體" w:hAnsi="標楷體" w:hint="eastAsia"/>
+        </w:rPr>
+        <w:t>在安裝完軟體時發現自己無法打開</w:t>
+      </w:r>
+      <w:r>
+        <w:rPr>
+          <w:rFonts w:ascii="標楷體" w:eastAsia="標楷體" w:hAnsi="標楷體"/>
+        </w:rPr>
+        <w:t>mars</w:t>
+      </w:r>
+      <w:r>
+        <w:rPr>
+          <w:rFonts w:ascii="標楷體" w:eastAsia="標楷體" w:hAnsi="標楷體" w:hint="eastAsia"/>
+        </w:rPr>
+        <w:t>這個軟體，查了一下才發現原來</w:t>
+      </w:r>
+      <w:r>
+        <w:rPr>
+          <w:rFonts w:ascii="標楷體" w:eastAsia="標楷體" w:hAnsi="標楷體"/>
+        </w:rPr>
+        <w:t>mars</w:t>
+      </w:r>
+      <w:r>
+        <w:rPr>
+          <w:rFonts w:ascii="標楷體" w:eastAsia="標楷體" w:hAnsi="標楷體" w:hint="eastAsia"/>
+        </w:rPr>
+        <w:t>跟開啟</w:t>
+      </w:r>
+      <w:r>
+        <w:rPr>
+          <w:rFonts w:ascii="標楷體" w:eastAsia="標楷體" w:hAnsi="標楷體"/>
+        </w:rPr>
+        <w:t>mars</w:t>
+      </w:r>
+      <w:r>
+        <w:rPr>
+          <w:rFonts w:ascii="標楷體" w:eastAsia="標楷體" w:hAnsi="標楷體" w:hint="eastAsia"/>
+        </w:rPr>
+        <w:t>的</w:t>
+      </w:r>
+      <w:r>
+        <w:rPr>
+          <w:rFonts w:ascii="標楷體" w:eastAsia="標楷體" w:hAnsi="標楷體"/>
+        </w:rPr>
+        <w:t>java</w:t>
+      </w:r>
+      <w:r>
+        <w:rPr>
+          <w:rFonts w:ascii="標楷體" w:eastAsia="標楷體" w:hAnsi="標楷體" w:hint="eastAsia"/>
+        </w:rPr>
+        <w:t>要放在同一個路徑下，最後把兩個軟體都放在硬碟的ｃ槽就能夠順利打開了！</w:t>
+      </w:r>
+    </w:p>
+    <w:p>
+      <w:pPr>
+        <w:ind w:firstLine="480"/>
+        <w:rPr>
+          <w:rFonts w:ascii="標楷體" w:eastAsia="標楷體" w:hAnsi="標楷體"/>
+        </w:rPr>
+      </w:pPr>
+      <w:r>
+        <w:rPr>
+          <w:rFonts w:ascii="標楷體" w:eastAsia="標楷體" w:hAnsi="標楷體" w:hint="eastAsia"/>
+        </w:rPr>
+        <w:t>這是我第一次接觸</w:t>
+      </w:r>
+      <w:proofErr w:type="spellStart"/>
+      <w:r>
+        <w:rPr>
+          <w:rFonts w:ascii="標楷體" w:eastAsia="標楷體" w:hAnsi="標楷體"/>
+        </w:rPr>
+        <w:t>Mips</w:t>
+      </w:r>
+      <w:proofErr w:type="spellEnd"/>
+      <w:r>
+        <w:rPr>
+          <w:rFonts w:ascii="標楷體" w:eastAsia="標楷體" w:hAnsi="標楷體" w:hint="eastAsia"/>
+        </w:rPr>
+        <w:t>語言，因此剛開始寫第一個作業的時候必須要一直查看語法怎麼用。因爲不確定最後要怎麼把結果存到</w:t>
+      </w:r>
+      <w:r>
+        <w:rPr>
+          <w:rFonts w:ascii="標楷體" w:eastAsia="標楷體" w:hAnsi="標楷體"/>
+        </w:rPr>
+        <w:t>v0</w:t>
+      </w:r>
+      <w:r>
+        <w:rPr>
+          <w:rFonts w:ascii="標楷體" w:eastAsia="標楷體" w:hAnsi="標楷體" w:hint="eastAsia"/>
+        </w:rPr>
+        <w:t>內也花了不少時間搜尋。因為不能使除法，所以花很多時間在思考要如和實現平均，最後也花了一點時間查詢要如何在</w:t>
+      </w:r>
+      <w:proofErr w:type="spellStart"/>
+      <w:r>
+        <w:rPr>
+          <w:rFonts w:ascii="標楷體" w:eastAsia="標楷體" w:hAnsi="標楷體" w:hint="eastAsia"/>
+        </w:rPr>
+        <w:t>m</w:t>
+      </w:r>
+      <w:r>
+        <w:rPr>
+          <w:rFonts w:ascii="標楷體" w:eastAsia="標楷體" w:hAnsi="標楷體"/>
+        </w:rPr>
+        <w:t>ips</w:t>
+      </w:r>
+      <w:proofErr w:type="spellEnd"/>
+      <w:r>
+        <w:rPr>
+          <w:rFonts w:ascii="標楷體" w:eastAsia="標楷體" w:hAnsi="標楷體" w:hint="eastAsia"/>
+        </w:rPr>
+        <w:t>內寫</w:t>
+      </w:r>
+      <w:r>
+        <w:rPr>
+          <w:rFonts w:ascii="標楷體" w:eastAsia="標楷體" w:hAnsi="標楷體"/>
+        </w:rPr>
+        <w:t>loop</w:t>
+      </w:r>
+      <w:r>
+        <w:rPr>
+          <w:rFonts w:ascii="標楷體" w:eastAsia="標楷體" w:hAnsi="標楷體" w:hint="eastAsia"/>
+        </w:rPr>
+        <w:t>。</w:t>
+      </w:r>
+    </w:p>
+    <w:p>
+      <w:pPr>
+        <w:ind w:firstLine="480"/>
+        <w:rPr>
+          <w:rFonts w:ascii="標楷體" w:eastAsia="標楷體" w:hAnsi="標楷體" w:hint="eastAsia"/>
+        </w:rPr>
+      </w:pPr>
+      <w:r>
+        <w:rPr>
+          <w:rFonts w:ascii="標楷體" w:eastAsia="標楷體" w:hAnsi="標楷體" w:hint="eastAsia"/>
+        </w:rPr>
+        <w:t>遇到了這些困難讓我能夠自行安裝軟體，學會使用</w:t>
+      </w:r>
+      <w:proofErr w:type="spellStart"/>
+      <w:r>
+        <w:rPr>
+          <w:rFonts w:ascii="標楷體" w:eastAsia="標楷體" w:hAnsi="標楷體"/>
+        </w:rPr>
+        <w:t>mips</w:t>
+      </w:r>
+      <w:proofErr w:type="spellEnd"/>
+      <w:r>
+        <w:rPr>
+          <w:rFonts w:ascii="標楷體" w:eastAsia="標楷體" w:hAnsi="標楷體" w:hint="eastAsia"/>
+        </w:rPr>
+        <w:t>語言，也能夠利用巧妙的方法實現</w:t>
+      </w:r>
+      <w:proofErr w:type="spellStart"/>
+      <w:r>
+        <w:rPr>
+          <w:rFonts w:ascii="標楷體" w:eastAsia="標楷體" w:hAnsi="標楷體"/>
+        </w:rPr>
+        <w:t>mips</w:t>
+      </w:r>
+      <w:proofErr w:type="spellEnd"/>
+      <w:r>
+        <w:rPr>
+          <w:rFonts w:ascii="標楷體" w:eastAsia="標楷體" w:hAnsi="標楷體" w:hint="eastAsia"/>
+        </w:rPr>
+        <w:t>語言。</w:t>
+      </w:r>
+    </w:p>
+    <w:p>
+      <w:pPr>
+        <w:rPr>
+          <w:rFonts w:ascii="標楷體" w:eastAsia="標楷體" w:hAnsi="標楷體"/>
+        </w:rPr>
+      </w:pPr>
+      <w:r>
+        <w:rPr>
+          <w:rFonts w:ascii="標楷體" w:eastAsia="標楷體" w:hAnsi="標楷體" w:hint="eastAsia"/>
+        </w:rPr>
+        <w:t>心得：</w:t>
+      </w:r>
+    </w:p>
+    <w:p>
+      <w:pPr>
+        <w:rPr>
+          <w:rFonts w:ascii="標楷體" w:eastAsia="標楷體" w:hAnsi="標楷體" w:hint="eastAsia"/>
+        </w:rPr>
+      </w:pPr>
+      <w:r>
+        <w:rPr>
+          <w:rFonts w:ascii="標楷體" w:eastAsia="標楷體" w:hAnsi="標楷體"/>
+        </w:rPr>
+        <w:tab/>
+      </w:r>
+      <w:r>
+        <w:rPr>
+          <w:rFonts w:ascii="標楷體" w:eastAsia="標楷體" w:hAnsi="標楷體" w:hint="eastAsia"/>
+        </w:rPr>
+        <w:t>第一次接觸</w:t>
+      </w:r>
+      <w:proofErr w:type="spellStart"/>
+      <w:r>
+        <w:rPr>
+          <w:rFonts w:ascii="標楷體" w:eastAsia="標楷體" w:hAnsi="標楷體"/>
+        </w:rPr>
+        <w:t>mips</w:t>
+      </w:r>
+      <w:proofErr w:type="spellEnd"/>
+      <w:r>
+        <w:rPr>
+          <w:rFonts w:ascii="標楷體" w:eastAsia="標楷體" w:hAnsi="標楷體" w:hint="eastAsia"/>
+        </w:rPr>
+        <w:t>讓我花了很多時間在做查詢語法的動作，感覺自己做了很多時間都沒有進度，不過在完成第一個小作業時還是很有成就感的！</w:t>
+      </w:r>
+    </w:p>
+    <w:p>
+      <w:pPr>
+        <w:rPr>
+          <w:rFonts w:ascii="標楷體" w:eastAsia="標楷體" w:hAnsi="標楷體"/>
+        </w:rPr>
+      </w:pPr>
+    </w:p>
+    <w:p>
+      <w:pPr>
+        <w:rPr>
+          <w:rFonts w:ascii="標楷體" w:eastAsia="標楷體" w:hAnsi="標楷體" w:hint="eastAsia"/>
+          <w:u w:val="single"/>
+        </w:rPr>
+        <w:sectPr>
+          <w:pgSz w:w="11906" w:h="16838"/>
+          <w:pgMar w:top="1440" w:right="1800" w:bottom="1440" w:left="1800" w:header="851" w:footer="992" w:gutter="0"/>
+          <w:cols w:space="425"/>
+          <w:docGrid w:type="lines" w:linePitch="360"/>
+        </w:sectPr>
+      </w:pPr>
+    </w:p>
+    <w:p>
+      <w:pPr>
+        <w:rPr>
+          <w:rFonts w:ascii="標楷體" w:eastAsia="標楷體" w:hAnsi="標楷體"/>
+          <w:u w:val="single"/>
+        </w:rPr>
+      </w:pPr>
+      <w:r>
+        <w:rPr>
+          <w:rFonts w:ascii="標楷體" w:eastAsia="標楷體" w:hAnsi="標楷體" w:hint="eastAsia"/>
+          <w:u w:val="single"/>
+        </w:rPr>
+        <w:lastRenderedPageBreak/>
+        <w:t>P</w:t>
+      </w:r>
+      <w:r>
+        <w:rPr>
+          <w:rFonts w:ascii="標楷體" w:eastAsia="標楷體" w:hAnsi="標楷體"/>
+          <w:u w:val="single"/>
+        </w:rPr>
+        <w:t>rogram 2</w:t>
+      </w:r>
+      <w:r>
+        <w:rPr>
+          <w:rFonts w:ascii="標楷體" w:eastAsia="標楷體" w:hAnsi="標楷體"/>
+          <w:u w:val="single"/>
+        </w:rPr>
+        <w:t xml:space="preserve"> (Pascal)</w:t>
+      </w:r>
+    </w:p>
+    <w:p>
+      <w:pPr>
+        <w:rPr>
+          <w:rFonts w:ascii="標楷體" w:eastAsia="標楷體" w:hAnsi="標楷體" w:hint="eastAsia"/>
           <w:b/>
           <w:sz w:val="28"/>
         </w:rPr>
-        <w:tab/>
-      </w:r>
-      <w:r>
-        <w:rPr>
-          <w:rFonts w:ascii="標楷體" w:eastAsia="標楷體" w:hAnsi="標楷體" w:hint="eastAsia"/>
-        </w:rPr>
-        <w:t>(</w:t>
-      </w:r>
-      <w:r>
-        <w:rPr>
-          <w:rFonts w:ascii="標楷體" w:eastAsia="標楷體" w:hAnsi="標楷體" w:hint="eastAsia"/>
-        </w:rPr>
-        <w:t>請寫下完成本次作業的心得、學到哪些東西、困難點的部分。</w:t>
-      </w:r>
-      <w:r>
-        <w:rPr>
-          <w:rFonts w:ascii="標楷體" w:eastAsia="標楷體" w:hAnsi="標楷體" w:hint="eastAsia"/>
-        </w:rPr>
-        <w:t>)</w:t>
-      </w:r>
-    </w:p>
-    <w:p>
-      <w:pPr>
-        <w:rPr>
-          <w:rFonts w:ascii="標楷體" w:eastAsia="標楷體" w:hAnsi="標楷體"/>
-        </w:rPr>
-      </w:pPr>
-    </w:p>
-    <w:p>
-      <w:pPr>
-        <w:rPr>
-          <w:rFonts w:ascii="標楷體" w:eastAsia="標楷體" w:hAnsi="標楷體"/>
-        </w:rPr>
-      </w:pPr>
-    </w:p>
-    <w:p>
-      <w:pPr>
-        <w:rPr>
-          <w:rFonts w:ascii="標楷體" w:eastAsia="標楷體" w:hAnsi="標楷體"/>
-        </w:rPr>
-      </w:pPr>
-    </w:p>
-    <w:p>
-      <w:pPr>
-        <w:rPr>
-          <w:rFonts w:ascii="標楷體" w:eastAsia="標楷體" w:hAnsi="標楷體"/>
-        </w:rPr>
-      </w:pPr>
-    </w:p>
-    <w:p>
-      <w:pPr>
-        <w:rPr>
-          <w:rFonts w:ascii="標楷體" w:eastAsia="標楷體" w:hAnsi="標楷體"/>
-        </w:rPr>
-      </w:pPr>
-    </w:p>
-    <w:p>
-      <w:pPr>
-        <w:rPr>
-          <w:rFonts w:ascii="標楷體" w:eastAsia="標楷體" w:hAnsi="標楷體" w:hint="eastAsia"/>
-          <w:u w:val="single"/>
-        </w:rPr>
-      </w:pPr>
-      <w:r>
-        <w:rPr>
-          <w:rFonts w:ascii="標楷體" w:eastAsia="標楷體" w:hAnsi="標楷體" w:hint="eastAsia"/>
-          <w:u w:val="single"/>
-        </w:rPr>
-        <w:lastRenderedPageBreak/>
-        <w:t>P</w:t>
-      </w:r>
-      <w:r>
-        <w:rPr>
-          <w:rFonts w:ascii="標楷體" w:eastAsia="標楷體" w:hAnsi="標楷體"/>
-          <w:u w:val="single"/>
-        </w:rPr>
-        <w:t xml:space="preserve">rogram </w:t>
-      </w:r>
-      <w:r>
-        <w:rPr>
-          <w:rFonts w:ascii="標楷體" w:eastAsia="標楷體" w:hAnsi="標楷體"/>
-          <w:u w:val="single"/>
-        </w:rPr>
-        <w:t>2</w:t>
-      </w:r>
-      <w:r>
-        <w:rPr>
-          <w:rFonts w:ascii="標楷體" w:eastAsia="標楷體" w:hAnsi="標楷體"/>
-          <w:u w:val="single"/>
-        </w:rPr>
-        <w:t xml:space="preserve"> (Pascal)</w:t>
-      </w:r>
-    </w:p>
-    <w:p>
-      <w:pPr>
-        <w:rPr>
-          <w:rFonts w:ascii="標楷體" w:eastAsia="標楷體" w:hAnsi="標楷體"/>
+      </w:pPr>
+      <w:r>
+        <w:rPr>
+          <w:rFonts w:ascii="標楷體" w:eastAsia="標楷體" w:hAnsi="標楷體" w:hint="eastAsia"/>
           <w:b/>
           <w:sz w:val="28"/>
         </w:rPr>
-      </w:pPr>
+        <w:t>實驗結果</w:t>
+      </w:r>
       <w:r>
         <w:rPr>
           <w:rFonts w:ascii="標楷體" w:eastAsia="標楷體" w:hAnsi="標楷體" w:hint="eastAsia"/>
           <w:b/>
           <w:sz w:val="28"/>
         </w:rPr>
-        <w:t>實驗結果</w:t>
-      </w:r>
-      <w:r>
-        <w:rPr>
-          <w:rFonts w:ascii="標楷體" w:eastAsia="標楷體" w:hAnsi="標楷體" w:hint="eastAsia"/>
-          <w:b/>
-          <w:sz w:val="28"/>
-        </w:rPr>
         <w:t>圖:</w:t>
       </w:r>
-    </w:p>
-    <w:p>
-      <w:pPr>
-        <w:rPr>
-          <w:rFonts w:ascii="標楷體" w:eastAsia="標楷體" w:hAnsi="標楷體"/>
-          <w:b/>
-          <w:sz w:val="28"/>
-        </w:rPr>
-      </w:pPr>
       <w:r>
         <w:rPr>
           <w:rFonts w:ascii="標楷體" w:eastAsia="標楷體" w:hAnsi="標楷體"/>
@@ -534,10 +1245,10 @@
           <w:sz w:val="28"/>
         </w:rPr>
         <w:drawing>
-          <wp:inline distT="0" distB="0" distL="0" distR="0" wp14:anchorId="72EED41E" wp14:editId="4F4C6940">
-            <wp:extent cx="2517290" cy="3129915"/>
-            <wp:effectExtent l="76200" t="76200" r="130810" b="127635"/>
-            <wp:docPr id="1" name="圖片 1"/>
+          <wp:inline distT="0" distB="0" distL="0" distR="0" wp14:anchorId="0C2522B9" wp14:editId="41D5F5FA">
+            <wp:extent cx="5274310" cy="4686300"/>
+            <wp:effectExtent l="0" t="0" r="0" b="0"/>
+            <wp:docPr id="4" name="圖片 4" descr="一張含有 桌 的圖片&#10;&#10;自動產生的描述"/>
             <wp:cNvGraphicFramePr>
               <a:graphicFrameLocks xmlns:a="http://schemas.openxmlformats.org/drawingml/2006/main" noChangeAspect="1"/>
             </wp:cNvGraphicFramePr>
@@ -545,46 +1256,29 @@
               <a:graphicData uri="http://schemas.openxmlformats.org/drawingml/2006/picture">
                 <pic:pic xmlns:pic="http://schemas.openxmlformats.org/drawingml/2006/picture">
                   <pic:nvPicPr>
-                    <pic:cNvPr id="0" name="Picture 2"/>
-                    <pic:cNvPicPr>
-                      <a:picLocks noChangeAspect="1" noChangeArrowheads="1"/>
-                    </pic:cNvPicPr>
+                    <pic:cNvPr id="4" name="圖片 4" descr="一張含有 桌 的圖片&#10;&#10;自動產生的描述"/>
+                    <pic:cNvPicPr/>
                   </pic:nvPicPr>
                   <pic:blipFill>
-                    <a:blip r:embed="rId6" cstate="print">
+                    <a:blip r:embed="rId8" cstate="print">
                       <a:extLst>
                         <a:ext uri="{28A0092B-C50C-407E-A947-70E740481C1C}">
                           <a14:useLocalDpi xmlns:a14="http://schemas.microsoft.com/office/drawing/2010/main" val="0"/>
                         </a:ext>
                       </a:extLst>
                     </a:blip>
-                    <a:srcRect/>
                     <a:stretch>
                       <a:fillRect/>
                     </a:stretch>
                   </pic:blipFill>
-                  <pic:spPr bwMode="auto">
+                  <pic:spPr>
                     <a:xfrm>
                       <a:off x="0" y="0"/>
-                      <a:ext cx="2541606" cy="3160149"/>
+                      <a:ext cx="5274310" cy="4686300"/>
                     </a:xfrm>
                     <a:prstGeom prst="rect">
                       <a:avLst/>
                     </a:prstGeom>
-                    <a:ln w="38100" cap="sq">
-                      <a:solidFill>
-                        <a:srgbClr val="000000"/>
-                      </a:solidFill>
-                      <a:prstDash val="solid"/>
-                      <a:miter lim="800000"/>
-                    </a:ln>
-                    <a:effectLst>
-                      <a:outerShdw blurRad="50800" dist="38100" dir="2700000" algn="tl" rotWithShape="0">
-                        <a:srgbClr val="000000">
-                          <a:alpha val="43000"/>
-                        </a:srgbClr>
-                      </a:outerShdw>
-                    </a:effectLst>
                   </pic:spPr>
                 </pic:pic>
               </a:graphicData>
@@ -597,97 +1291,823 @@
       <w:pPr>
         <w:rPr>
           <w:rFonts w:ascii="標楷體" w:eastAsia="標楷體" w:hAnsi="標楷體"/>
+        </w:rPr>
+      </w:pPr>
+      <w:r>
+        <w:rPr>
+          <w:rFonts w:ascii="標楷體" w:eastAsia="標楷體" w:hAnsi="標楷體" w:hint="eastAsia"/>
           <w:b/>
           <w:sz w:val="28"/>
         </w:rPr>
-      </w:pPr>
-    </w:p>
-    <w:p>
-      <w:pPr>
-        <w:rPr>
-          <w:rFonts w:ascii="標楷體" w:eastAsia="標楷體" w:hAnsi="標楷體"/>
-        </w:rPr>
-      </w:pPr>
-      <w:r>
-        <w:rPr>
-          <w:rFonts w:ascii="標楷體" w:eastAsia="標楷體" w:hAnsi="標楷體" w:hint="eastAsia"/>
+        <w:t>程式運作流程:</w:t>
+      </w:r>
+    </w:p>
+    <w:p>
+      <w:pPr>
+        <w:widowControl/>
+        <w:rPr>
+          <w:rFonts w:ascii="新細明體" w:eastAsia="新細明體" w:hAnsi="新細明體" w:cs="新細明體"/>
+          <w:color w:val="000000"/>
+          <w:kern w:val="0"/>
+          <w:szCs w:val="24"/>
+        </w:rPr>
+      </w:pPr>
+      <w:r>
+        <w:rPr>
+          <w:rFonts w:ascii="新細明體" w:eastAsia="新細明體" w:hAnsi="新細明體" w:cs="新細明體"/>
+          <w:color w:val="000000"/>
+          <w:kern w:val="0"/>
+          <w:szCs w:val="24"/>
+        </w:rPr>
+        <w:t>Main</w:t>
+      </w:r>
+      <w:r>
+        <w:rPr>
+          <w:rFonts w:ascii="新細明體" w:eastAsia="新細明體" w:hAnsi="新細明體" w:cs="新細明體" w:hint="eastAsia"/>
+          <w:color w:val="000000"/>
+          <w:kern w:val="0"/>
+          <w:szCs w:val="24"/>
+        </w:rPr>
+        <w:t>的程式運作流程：</w:t>
+      </w:r>
+    </w:p>
+    <w:p>
+      <w:pPr>
+        <w:pStyle w:val="a8"/>
+        <w:widowControl/>
+        <w:numPr>
+          <w:ilvl w:val="0"/>
+          <w:numId w:val="7"/>
+        </w:numPr>
+        <w:ind w:leftChars="0"/>
+        <w:rPr>
+          <w:rFonts w:ascii="標楷體" w:eastAsia="標楷體" w:hAnsi="標楷體" w:cs="新細明體"/>
+          <w:color w:val="000000"/>
+          <w:kern w:val="0"/>
+          <w:szCs w:val="24"/>
+        </w:rPr>
+      </w:pPr>
+      <w:r>
+        <w:rPr>
+          <w:rFonts w:ascii="標楷體" w:eastAsia="標楷體" w:hAnsi="標楷體" w:cs="新細明體" w:hint="eastAsia"/>
+          <w:color w:val="000000"/>
+          <w:kern w:val="0"/>
+          <w:szCs w:val="24"/>
+        </w:rPr>
+        <w:t>把參數 $a0、$a1 設定好</w:t>
+      </w:r>
+    </w:p>
+    <w:p>
+      <w:pPr>
+        <w:pStyle w:val="a8"/>
+        <w:widowControl/>
+        <w:numPr>
+          <w:ilvl w:val="0"/>
+          <w:numId w:val="7"/>
+        </w:numPr>
+        <w:ind w:leftChars="0"/>
+        <w:rPr>
+          <w:rFonts w:ascii="新細明體" w:eastAsia="新細明體" w:hAnsi="新細明體" w:cs="新細明體"/>
+          <w:color w:val="000000"/>
+          <w:kern w:val="0"/>
+          <w:szCs w:val="24"/>
+        </w:rPr>
+      </w:pPr>
+      <w:r>
+        <w:rPr>
+          <w:rFonts w:ascii="新細明體" w:eastAsia="新細明體" w:hAnsi="新細明體" w:cs="新細明體" w:hint="eastAsia"/>
+          <w:color w:val="000000"/>
+          <w:kern w:val="0"/>
+          <w:szCs w:val="24"/>
+        </w:rPr>
+        <w:t>進入</w:t>
+      </w:r>
+      <w:r>
+        <w:rPr>
+          <w:rFonts w:ascii="新細明體" w:eastAsia="新細明體" w:hAnsi="新細明體" w:cs="新細明體"/>
+          <w:color w:val="000000"/>
+          <w:kern w:val="0"/>
+          <w:szCs w:val="24"/>
+        </w:rPr>
+        <w:t>pascal</w:t>
+      </w:r>
+    </w:p>
+    <w:p>
+      <w:pPr>
+        <w:pStyle w:val="a8"/>
+        <w:widowControl/>
+        <w:numPr>
+          <w:ilvl w:val="0"/>
+          <w:numId w:val="7"/>
+        </w:numPr>
+        <w:ind w:leftChars="0"/>
+        <w:rPr>
+          <w:rFonts w:ascii="新細明體" w:eastAsia="新細明體" w:hAnsi="新細明體" w:cs="新細明體" w:hint="eastAsia"/>
+          <w:color w:val="000000"/>
+          <w:kern w:val="0"/>
+          <w:szCs w:val="24"/>
+        </w:rPr>
+      </w:pPr>
+      <w:r>
+        <w:rPr>
+          <w:rFonts w:ascii="新細明體" w:eastAsia="新細明體" w:hAnsi="新細明體" w:cs="新細明體" w:hint="eastAsia"/>
+          <w:color w:val="000000"/>
+          <w:kern w:val="0"/>
+          <w:szCs w:val="24"/>
+        </w:rPr>
+        <w:t>結束程式</w:t>
+      </w:r>
+    </w:p>
+    <w:p>
+      <w:pPr>
+        <w:widowControl/>
+        <w:rPr>
+          <w:rFonts w:ascii="新細明體" w:eastAsia="新細明體" w:hAnsi="新細明體" w:cs="新細明體"/>
+          <w:color w:val="000000"/>
+          <w:kern w:val="0"/>
+          <w:szCs w:val="24"/>
+        </w:rPr>
+      </w:pPr>
+      <w:r>
+        <w:rPr>
+          <w:rFonts w:ascii="新細明體" w:eastAsia="新細明體" w:hAnsi="新細明體" w:cs="新細明體" w:hint="eastAsia"/>
+          <w:color w:val="000000"/>
+          <w:kern w:val="0"/>
+          <w:szCs w:val="24"/>
+        </w:rPr>
+        <w:t>pa</w:t>
+      </w:r>
+      <w:r>
+        <w:rPr>
+          <w:rFonts w:ascii="新細明體" w:eastAsia="新細明體" w:hAnsi="新細明體" w:cs="新細明體"/>
+          <w:color w:val="000000"/>
+          <w:kern w:val="0"/>
+          <w:szCs w:val="24"/>
+        </w:rPr>
+        <w:t>scal</w:t>
+      </w:r>
+      <w:r>
+        <w:rPr>
+          <w:rFonts w:ascii="新細明體" w:eastAsia="新細明體" w:hAnsi="新細明體" w:cs="新細明體" w:hint="eastAsia"/>
+          <w:color w:val="000000"/>
+          <w:kern w:val="0"/>
+          <w:szCs w:val="24"/>
+        </w:rPr>
+        <w:t>內程式運作流程：</w:t>
+      </w:r>
+    </w:p>
+    <w:p>
+      <w:pPr>
+        <w:pStyle w:val="a8"/>
+        <w:widowControl/>
+        <w:numPr>
+          <w:ilvl w:val="0"/>
+          <w:numId w:val="6"/>
+        </w:numPr>
+        <w:ind w:leftChars="0"/>
+        <w:rPr>
+          <w:rFonts w:ascii="新細明體" w:eastAsia="新細明體" w:hAnsi="新細明體" w:cs="新細明體"/>
+          <w:color w:val="000000"/>
+          <w:kern w:val="0"/>
+          <w:szCs w:val="24"/>
+        </w:rPr>
+      </w:pPr>
+      <w:r>
+        <w:rPr>
+          <w:rFonts w:ascii="新細明體" w:eastAsia="新細明體" w:hAnsi="新細明體" w:cs="新細明體" w:hint="eastAsia"/>
+          <w:color w:val="000000"/>
+          <w:kern w:val="0"/>
+          <w:szCs w:val="24"/>
+        </w:rPr>
+        <w:t>備份。</w:t>
+      </w:r>
+    </w:p>
+    <w:p>
+      <w:pPr>
+        <w:pStyle w:val="a8"/>
+        <w:widowControl/>
+        <w:numPr>
+          <w:ilvl w:val="1"/>
+          <w:numId w:val="6"/>
+        </w:numPr>
+        <w:ind w:leftChars="0"/>
+        <w:rPr>
+          <w:rFonts w:ascii="新細明體" w:eastAsia="新細明體" w:hAnsi="新細明體" w:cs="新細明體"/>
+          <w:color w:val="000000"/>
+          <w:kern w:val="0"/>
+          <w:szCs w:val="24"/>
+        </w:rPr>
+      </w:pPr>
+      <w:r>
+        <w:rPr>
+          <w:rFonts w:ascii="標楷體" w:eastAsia="標楷體" w:hAnsi="標楷體" w:cs="新細明體" w:hint="eastAsia"/>
+          <w:color w:val="000000"/>
+          <w:kern w:val="0"/>
+          <w:szCs w:val="24"/>
+        </w:rPr>
+        <w:t>備份$ra、$s0、$a0、$a1</w:t>
+      </w:r>
+    </w:p>
+    <w:p>
+      <w:pPr>
+        <w:pStyle w:val="a8"/>
+        <w:widowControl/>
+        <w:numPr>
+          <w:ilvl w:val="0"/>
+          <w:numId w:val="6"/>
+        </w:numPr>
+        <w:ind w:leftChars="0"/>
+        <w:rPr>
+          <w:rFonts w:ascii="新細明體" w:eastAsia="新細明體" w:hAnsi="新細明體" w:cs="新細明體"/>
+          <w:color w:val="000000"/>
+          <w:kern w:val="0"/>
+          <w:szCs w:val="24"/>
+        </w:rPr>
+      </w:pPr>
+      <w:r>
+        <w:rPr>
+          <w:rFonts w:ascii="新細明體" w:eastAsia="新細明體" w:hAnsi="新細明體" w:cs="新細明體" w:hint="eastAsia"/>
+          <w:color w:val="000000"/>
+          <w:kern w:val="0"/>
+          <w:szCs w:val="24"/>
+        </w:rPr>
+        <w:t>運算。</w:t>
+      </w:r>
+    </w:p>
+    <w:p>
+      <w:pPr>
+        <w:pStyle w:val="a8"/>
+        <w:widowControl/>
+        <w:numPr>
+          <w:ilvl w:val="1"/>
+          <w:numId w:val="6"/>
+        </w:numPr>
+        <w:ind w:leftChars="0"/>
+        <w:rPr>
+          <w:rFonts w:ascii="新細明體" w:eastAsia="新細明體" w:hAnsi="新細明體" w:cs="新細明體"/>
+          <w:color w:val="000000"/>
+          <w:kern w:val="0"/>
+          <w:szCs w:val="24"/>
+        </w:rPr>
+      </w:pPr>
+      <w:r>
+        <w:rPr>
+          <w:rFonts w:ascii="新細明體" w:eastAsia="新細明體" w:hAnsi="新細明體" w:cs="新細明體" w:hint="eastAsia"/>
+          <w:color w:val="000000"/>
+          <w:kern w:val="0"/>
+          <w:szCs w:val="24"/>
+        </w:rPr>
+        <w:t>若</w:t>
+      </w:r>
+      <w:r>
+        <w:rPr>
+          <w:rFonts w:ascii="新細明體" w:eastAsia="新細明體" w:hAnsi="新細明體" w:cs="新細明體"/>
+          <w:color w:val="000000"/>
+          <w:kern w:val="0"/>
+          <w:szCs w:val="24"/>
+        </w:rPr>
+        <w:t>a0 == a1 &amp;&amp; a1 == 0</w:t>
+      </w:r>
+      <w:r>
+        <w:rPr>
+          <w:rFonts w:ascii="新細明體" w:eastAsia="新細明體" w:hAnsi="新細明體" w:cs="新細明體" w:hint="eastAsia"/>
+          <w:color w:val="000000"/>
+          <w:kern w:val="0"/>
+          <w:szCs w:val="24"/>
+        </w:rPr>
+        <w:t>。</w:t>
+      </w:r>
+      <w:r>
+        <w:rPr>
+          <w:rFonts w:ascii="標楷體" w:eastAsia="標楷體" w:hAnsi="標楷體" w:cs="新細明體" w:hint="eastAsia"/>
+          <w:color w:val="000000"/>
+          <w:kern w:val="0"/>
+          <w:szCs w:val="24"/>
+        </w:rPr>
+        <w:t>則</w:t>
+      </w:r>
+      <w:r>
+        <w:rPr>
+          <w:rFonts w:ascii="標楷體" w:eastAsia="標楷體" w:hAnsi="標楷體" w:cs="新細明體" w:hint="eastAsia"/>
+          <w:color w:val="000000"/>
+          <w:kern w:val="0"/>
+          <w:szCs w:val="24"/>
+        </w:rPr>
+        <w:t>進入</w:t>
+      </w:r>
+      <w:r>
+        <w:rPr>
+          <w:rFonts w:ascii="標楷體" w:eastAsia="標楷體" w:hAnsi="標楷體" w:cs="新細明體"/>
+          <w:color w:val="000000"/>
+          <w:kern w:val="0"/>
+          <w:szCs w:val="24"/>
+        </w:rPr>
+        <w:t>L1</w:t>
+      </w:r>
+      <w:r>
+        <w:rPr>
+          <w:rFonts w:ascii="標楷體" w:eastAsia="標楷體" w:hAnsi="標楷體" w:cs="新細明體" w:hint="eastAsia"/>
+          <w:color w:val="000000"/>
+          <w:kern w:val="0"/>
+          <w:szCs w:val="24"/>
+        </w:rPr>
+        <w:t>，</w:t>
+      </w:r>
+      <w:r>
+        <w:rPr>
+          <w:rFonts w:ascii="標楷體" w:eastAsia="標楷體" w:hAnsi="標楷體" w:cs="新細明體" w:hint="eastAsia"/>
+          <w:color w:val="000000"/>
+          <w:kern w:val="0"/>
+          <w:szCs w:val="24"/>
+        </w:rPr>
+        <w:t>將 $v0 給定 1 並將 $</w:t>
+      </w:r>
+      <w:proofErr w:type="spellStart"/>
+      <w:r>
+        <w:rPr>
+          <w:rFonts w:ascii="標楷體" w:eastAsia="標楷體" w:hAnsi="標楷體" w:cs="新細明體" w:hint="eastAsia"/>
+          <w:color w:val="000000"/>
+          <w:kern w:val="0"/>
+          <w:szCs w:val="24"/>
+        </w:rPr>
+        <w:t>sp</w:t>
+      </w:r>
+      <w:proofErr w:type="spellEnd"/>
+      <w:r>
+        <w:rPr>
+          <w:rFonts w:ascii="標楷體" w:eastAsia="標楷體" w:hAnsi="標楷體" w:cs="新細明體" w:hint="eastAsia"/>
+          <w:color w:val="000000"/>
+          <w:kern w:val="0"/>
+          <w:szCs w:val="24"/>
+        </w:rPr>
+        <w:t xml:space="preserve"> 加回來、</w:t>
+      </w:r>
+      <w:proofErr w:type="spellStart"/>
+      <w:r>
+        <w:rPr>
+          <w:rFonts w:ascii="標楷體" w:eastAsia="標楷體" w:hAnsi="標楷體" w:cs="新細明體" w:hint="eastAsia"/>
+          <w:color w:val="000000"/>
+          <w:kern w:val="0"/>
+          <w:szCs w:val="24"/>
+        </w:rPr>
+        <w:t>jr</w:t>
+      </w:r>
+      <w:proofErr w:type="spellEnd"/>
+      <w:r>
+        <w:rPr>
+          <w:rFonts w:ascii="標楷體" w:eastAsia="標楷體" w:hAnsi="標楷體" w:cs="新細明體" w:hint="eastAsia"/>
+          <w:color w:val="000000"/>
+          <w:kern w:val="0"/>
+          <w:szCs w:val="24"/>
+        </w:rPr>
+        <w:t xml:space="preserve"> $ra。</w:t>
+      </w:r>
+    </w:p>
+    <w:p>
+      <w:pPr>
+        <w:pStyle w:val="a8"/>
+        <w:widowControl/>
+        <w:ind w:leftChars="0" w:left="1417"/>
+        <w:rPr>
+          <w:rFonts w:ascii="新細明體" w:eastAsia="新細明體" w:hAnsi="新細明體" w:cs="新細明體" w:hint="eastAsia"/>
+          <w:color w:val="000000"/>
+          <w:kern w:val="0"/>
+          <w:szCs w:val="24"/>
+        </w:rPr>
+      </w:pPr>
+      <w:r>
+        <w:rPr>
+          <w:rFonts w:ascii="新細明體" w:eastAsia="新細明體" w:hAnsi="新細明體" w:cs="新細明體" w:hint="eastAsia"/>
+          <w:color w:val="000000"/>
+          <w:kern w:val="0"/>
+          <w:szCs w:val="24"/>
+        </w:rPr>
+        <w:t>若</w:t>
+      </w:r>
+      <w:r>
+        <w:rPr>
+          <w:rFonts w:ascii="新細明體" w:eastAsia="新細明體" w:hAnsi="新細明體" w:cs="新細明體"/>
+          <w:color w:val="000000"/>
+          <w:kern w:val="0"/>
+          <w:szCs w:val="24"/>
+        </w:rPr>
+        <w:t>a0 == a1 &amp;&amp; a1 == 0</w:t>
+      </w:r>
+      <w:r>
+        <w:rPr>
+          <w:rFonts w:ascii="新細明體" w:eastAsia="新細明體" w:hAnsi="新細明體" w:cs="新細明體" w:hint="eastAsia"/>
+          <w:color w:val="000000"/>
+          <w:kern w:val="0"/>
+          <w:szCs w:val="24"/>
+        </w:rPr>
+        <w:t>不成立。則</w:t>
+      </w:r>
+      <w:r>
+        <w:rPr>
+          <w:rFonts w:ascii="標楷體" w:eastAsia="標楷體" w:hAnsi="標楷體" w:cs="新細明體" w:hint="eastAsia"/>
+          <w:color w:val="000000"/>
+          <w:kern w:val="0"/>
+          <w:szCs w:val="24"/>
+        </w:rPr>
+        <w:t>a0 – 1 並再度呼叫 pascal</w:t>
+      </w:r>
+      <w:r>
+        <w:rPr>
+          <w:rFonts w:ascii="標楷體" w:eastAsia="標楷體" w:hAnsi="標楷體" w:cs="新細明體" w:hint="eastAsia"/>
+          <w:color w:val="000000"/>
+          <w:kern w:val="0"/>
+          <w:szCs w:val="24"/>
+        </w:rPr>
+        <w:t>。</w:t>
+      </w:r>
+    </w:p>
+    <w:p>
+      <w:pPr>
+        <w:pStyle w:val="a8"/>
+        <w:widowControl/>
+        <w:numPr>
+          <w:ilvl w:val="1"/>
+          <w:numId w:val="6"/>
+        </w:numPr>
+        <w:ind w:leftChars="0"/>
+        <w:rPr>
+          <w:rFonts w:ascii="新細明體" w:eastAsia="新細明體" w:hAnsi="新細明體" w:cs="新細明體"/>
+          <w:color w:val="000000"/>
+          <w:kern w:val="0"/>
+          <w:szCs w:val="24"/>
+        </w:rPr>
+      </w:pPr>
+      <w:r>
+        <w:rPr>
+          <w:rFonts w:ascii="標楷體" w:eastAsia="標楷體" w:hAnsi="標楷體" w:cs="新細明體" w:hint="eastAsia"/>
+          <w:color w:val="000000"/>
+          <w:kern w:val="0"/>
+          <w:szCs w:val="24"/>
+        </w:rPr>
+        <w:lastRenderedPageBreak/>
+        <w:t>把</w:t>
+      </w:r>
+      <w:r>
+        <w:rPr>
+          <w:rFonts w:ascii="標楷體" w:eastAsia="標楷體" w:hAnsi="標楷體" w:cs="新細明體" w:hint="eastAsia"/>
+          <w:color w:val="000000"/>
+          <w:kern w:val="0"/>
+          <w:szCs w:val="24"/>
+        </w:rPr>
+        <w:t>s0</w:t>
+      </w:r>
+      <w:r>
+        <w:rPr>
+          <w:rFonts w:ascii="標楷體" w:eastAsia="標楷體" w:hAnsi="標楷體" w:cs="新細明體"/>
+          <w:color w:val="000000"/>
+          <w:kern w:val="0"/>
+          <w:szCs w:val="24"/>
+        </w:rPr>
+        <w:t xml:space="preserve"> load</w:t>
+      </w:r>
+      <w:r>
+        <w:rPr>
+          <w:rFonts w:ascii="標楷體" w:eastAsia="標楷體" w:hAnsi="標楷體" w:cs="新細明體" w:hint="eastAsia"/>
+          <w:color w:val="000000"/>
+          <w:kern w:val="0"/>
+          <w:szCs w:val="24"/>
+        </w:rPr>
+        <w:t>到程式裡，把pascal return 的 $v0 暫存至 $s0</w:t>
+      </w:r>
+      <w:r>
+        <w:rPr>
+          <w:rFonts w:ascii="標楷體" w:eastAsia="標楷體" w:hAnsi="標楷體" w:cs="新細明體" w:hint="eastAsia"/>
+          <w:color w:val="000000"/>
+          <w:kern w:val="0"/>
+          <w:szCs w:val="24"/>
+        </w:rPr>
+        <w:t>，</w:t>
+      </w:r>
+      <w:r>
+        <w:rPr>
+          <w:rFonts w:ascii="標楷體" w:eastAsia="標楷體" w:hAnsi="標楷體" w:cs="新細明體" w:hint="eastAsia"/>
+          <w:color w:val="000000"/>
+          <w:kern w:val="0"/>
+          <w:szCs w:val="24"/>
+        </w:rPr>
+        <w:t xml:space="preserve"> </w:t>
+      </w:r>
+      <w:r>
+        <w:rPr>
+          <w:rFonts w:ascii="標楷體" w:eastAsia="標楷體" w:hAnsi="標楷體" w:cs="新細明體" w:hint="eastAsia"/>
+          <w:color w:val="000000"/>
+          <w:kern w:val="0"/>
+          <w:szCs w:val="24"/>
+        </w:rPr>
+        <w:t>把</w:t>
+      </w:r>
+      <w:r>
+        <w:rPr>
+          <w:rFonts w:ascii="標楷體" w:eastAsia="標楷體" w:hAnsi="標楷體" w:cs="新細明體" w:hint="eastAsia"/>
+          <w:color w:val="000000"/>
+          <w:kern w:val="0"/>
+          <w:szCs w:val="24"/>
+        </w:rPr>
+        <w:t>s0</w:t>
+      </w:r>
+      <w:r>
+        <w:rPr>
+          <w:rFonts w:ascii="標楷體" w:eastAsia="標楷體" w:hAnsi="標楷體" w:cs="新細明體"/>
+          <w:color w:val="000000"/>
+          <w:kern w:val="0"/>
+          <w:szCs w:val="24"/>
+        </w:rPr>
+        <w:t xml:space="preserve"> store</w:t>
+      </w:r>
+      <w:r>
+        <w:rPr>
+          <w:rFonts w:ascii="標楷體" w:eastAsia="標楷體" w:hAnsi="標楷體" w:cs="新細明體" w:hint="eastAsia"/>
+          <w:color w:val="000000"/>
+          <w:kern w:val="0"/>
+          <w:szCs w:val="24"/>
+        </w:rPr>
+        <w:t xml:space="preserve"> </w:t>
+      </w:r>
+      <w:r>
+        <w:rPr>
+          <w:rFonts w:ascii="標楷體" w:eastAsia="標楷體" w:hAnsi="標楷體" w:cs="新細明體" w:hint="eastAsia"/>
+          <w:color w:val="000000"/>
+          <w:kern w:val="0"/>
+          <w:szCs w:val="24"/>
+        </w:rPr>
+        <w:t>到</w:t>
+      </w:r>
+      <w:r>
+        <w:rPr>
+          <w:rFonts w:ascii="標楷體" w:eastAsia="標楷體" w:hAnsi="標楷體" w:cs="新細明體" w:hint="eastAsia"/>
+          <w:color w:val="000000"/>
+          <w:kern w:val="0"/>
+          <w:szCs w:val="24"/>
+        </w:rPr>
+        <w:t>memory</w:t>
+      </w:r>
+    </w:p>
+    <w:p>
+      <w:pPr>
+        <w:pStyle w:val="a8"/>
+        <w:widowControl/>
+        <w:numPr>
+          <w:ilvl w:val="1"/>
+          <w:numId w:val="6"/>
+        </w:numPr>
+        <w:ind w:leftChars="0"/>
+        <w:rPr>
+          <w:rFonts w:ascii="新細明體" w:eastAsia="新細明體" w:hAnsi="新細明體" w:cs="新細明體"/>
+          <w:color w:val="000000"/>
+          <w:kern w:val="0"/>
+          <w:szCs w:val="24"/>
+        </w:rPr>
+      </w:pPr>
+      <w:r>
+        <w:rPr>
+          <w:rFonts w:ascii="標楷體" w:eastAsia="標楷體" w:hAnsi="標楷體" w:cs="新細明體" w:hint="eastAsia"/>
+          <w:color w:val="000000"/>
+          <w:kern w:val="0"/>
+          <w:szCs w:val="24"/>
+        </w:rPr>
+        <w:t>呼叫pascal，呼叫完再度</w:t>
+      </w:r>
+      <w:r>
+        <w:rPr>
+          <w:rFonts w:ascii="標楷體" w:eastAsia="標楷體" w:hAnsi="標楷體" w:cs="新細明體" w:hint="eastAsia"/>
+          <w:color w:val="000000"/>
+          <w:kern w:val="0"/>
+          <w:szCs w:val="24"/>
+        </w:rPr>
+        <w:t>把</w:t>
+      </w:r>
+      <w:r>
+        <w:rPr>
+          <w:rFonts w:ascii="標楷體" w:eastAsia="標楷體" w:hAnsi="標楷體" w:cs="新細明體" w:hint="eastAsia"/>
+          <w:color w:val="000000"/>
+          <w:kern w:val="0"/>
+          <w:szCs w:val="24"/>
+        </w:rPr>
+        <w:t xml:space="preserve">s0 </w:t>
+      </w:r>
+      <w:r>
+        <w:rPr>
+          <w:rFonts w:ascii="標楷體" w:eastAsia="標楷體" w:hAnsi="標楷體" w:cs="新細明體"/>
+          <w:color w:val="000000"/>
+          <w:kern w:val="0"/>
+          <w:szCs w:val="24"/>
+        </w:rPr>
+        <w:t>load</w:t>
+      </w:r>
+      <w:r>
+        <w:rPr>
+          <w:rFonts w:ascii="標楷體" w:eastAsia="標楷體" w:hAnsi="標楷體" w:cs="新細明體" w:hint="eastAsia"/>
+          <w:color w:val="000000"/>
+          <w:kern w:val="0"/>
+          <w:szCs w:val="24"/>
+        </w:rPr>
+        <w:t>至程式裡</w:t>
+      </w:r>
+      <w:r>
+        <w:rPr>
+          <w:rFonts w:ascii="標楷體" w:eastAsia="標楷體" w:hAnsi="標楷體" w:cs="新細明體" w:hint="eastAsia"/>
+          <w:color w:val="000000"/>
+          <w:kern w:val="0"/>
+          <w:szCs w:val="24"/>
+        </w:rPr>
+        <w:t>。</w:t>
+      </w:r>
+      <w:r>
+        <w:rPr>
+          <w:rFonts w:ascii="標楷體" w:eastAsia="標楷體" w:hAnsi="標楷體" w:cs="新細明體" w:hint="eastAsia"/>
+          <w:color w:val="000000"/>
+          <w:kern w:val="0"/>
+          <w:szCs w:val="24"/>
+        </w:rPr>
+        <w:t>把其他備份的變數restore 進來</w:t>
+      </w:r>
+      <w:r>
+        <w:rPr>
+          <w:rFonts w:ascii="標楷體" w:eastAsia="標楷體" w:hAnsi="標楷體" w:cs="新細明體" w:hint="eastAsia"/>
+          <w:color w:val="000000"/>
+          <w:kern w:val="0"/>
+          <w:szCs w:val="24"/>
+        </w:rPr>
+        <w:t>。</w:t>
+      </w:r>
+      <w:r>
+        <w:rPr>
+          <w:rFonts w:ascii="標楷體" w:eastAsia="標楷體" w:hAnsi="標楷體" w:cs="新細明體" w:hint="eastAsia"/>
+          <w:color w:val="000000"/>
+          <w:kern w:val="0"/>
+          <w:szCs w:val="24"/>
+        </w:rPr>
+        <w:t>把$v0 + $s0 存進 $v0</w:t>
+      </w:r>
+      <w:r>
+        <w:rPr>
+          <w:rFonts w:ascii="標楷體" w:eastAsia="標楷體" w:hAnsi="標楷體" w:cs="新細明體" w:hint="eastAsia"/>
+          <w:color w:val="000000"/>
+          <w:kern w:val="0"/>
+          <w:szCs w:val="24"/>
+        </w:rPr>
+        <w:t>。</w:t>
+      </w:r>
+      <w:r>
+        <w:rPr>
+          <w:rFonts w:ascii="標楷體" w:eastAsia="標楷體" w:hAnsi="標楷體" w:cs="新細明體" w:hint="eastAsia"/>
+          <w:color w:val="000000"/>
+          <w:kern w:val="0"/>
+          <w:szCs w:val="24"/>
+        </w:rPr>
+        <w:t>把 $</w:t>
+      </w:r>
+      <w:proofErr w:type="spellStart"/>
+      <w:r>
+        <w:rPr>
+          <w:rFonts w:ascii="標楷體" w:eastAsia="標楷體" w:hAnsi="標楷體" w:cs="新細明體" w:hint="eastAsia"/>
+          <w:color w:val="000000"/>
+          <w:kern w:val="0"/>
+          <w:szCs w:val="24"/>
+        </w:rPr>
+        <w:t>sp</w:t>
+      </w:r>
+      <w:proofErr w:type="spellEnd"/>
+      <w:r>
+        <w:rPr>
+          <w:rFonts w:ascii="標楷體" w:eastAsia="標楷體" w:hAnsi="標楷體" w:cs="新細明體" w:hint="eastAsia"/>
+          <w:color w:val="000000"/>
+          <w:kern w:val="0"/>
+          <w:szCs w:val="24"/>
+        </w:rPr>
+        <w:t xml:space="preserve"> 加回去</w:t>
+      </w:r>
+      <w:r>
+        <w:rPr>
+          <w:rFonts w:ascii="標楷體" w:eastAsia="標楷體" w:hAnsi="標楷體" w:cs="新細明體" w:hint="eastAsia"/>
+          <w:color w:val="000000"/>
+          <w:kern w:val="0"/>
+          <w:szCs w:val="24"/>
+        </w:rPr>
+        <w:t>。</w:t>
+      </w:r>
+    </w:p>
+    <w:p>
+      <w:pPr>
+        <w:pStyle w:val="a8"/>
+        <w:widowControl/>
+        <w:numPr>
+          <w:ilvl w:val="1"/>
+          <w:numId w:val="6"/>
+        </w:numPr>
+        <w:ind w:leftChars="0"/>
+        <w:rPr>
+          <w:rFonts w:ascii="新細明體" w:eastAsia="新細明體" w:hAnsi="新細明體" w:cs="新細明體" w:hint="eastAsia"/>
+          <w:color w:val="000000"/>
+          <w:kern w:val="0"/>
+          <w:szCs w:val="24"/>
+        </w:rPr>
+      </w:pPr>
+      <w:r>
+        <w:rPr>
+          <w:rFonts w:ascii="標楷體" w:eastAsia="標楷體" w:hAnsi="標楷體" w:cs="新細明體" w:hint="eastAsia"/>
+          <w:color w:val="000000"/>
+          <w:kern w:val="0"/>
+          <w:szCs w:val="24"/>
+        </w:rPr>
+        <w:t>回到主程式</w:t>
+      </w:r>
+    </w:p>
+    <w:p>
+      <w:pPr>
+        <w:pStyle w:val="a8"/>
+        <w:widowControl/>
+        <w:numPr>
+          <w:ilvl w:val="0"/>
+          <w:numId w:val="6"/>
+        </w:numPr>
+        <w:ind w:leftChars="0"/>
+        <w:rPr>
+          <w:rFonts w:ascii="新細明體" w:eastAsia="新細明體" w:hAnsi="新細明體" w:cs="新細明體"/>
+          <w:color w:val="000000"/>
+          <w:kern w:val="0"/>
+          <w:szCs w:val="24"/>
+        </w:rPr>
+      </w:pPr>
+      <w:r>
+        <w:rPr>
+          <w:rFonts w:ascii="新細明體" w:eastAsia="新細明體" w:hAnsi="新細明體" w:cs="新細明體" w:hint="eastAsia"/>
+          <w:color w:val="000000"/>
+          <w:kern w:val="0"/>
+          <w:szCs w:val="24"/>
+        </w:rPr>
+        <w:t>歸還原本的值</w:t>
+      </w:r>
+    </w:p>
+    <w:p>
+      <w:pPr>
+        <w:pStyle w:val="a8"/>
+        <w:widowControl/>
+        <w:numPr>
+          <w:ilvl w:val="1"/>
+          <w:numId w:val="6"/>
+        </w:numPr>
+        <w:ind w:leftChars="0"/>
+        <w:rPr>
+          <w:rFonts w:ascii="新細明體" w:eastAsia="新細明體" w:hAnsi="新細明體" w:cs="新細明體" w:hint="eastAsia"/>
+          <w:color w:val="000000"/>
+          <w:kern w:val="0"/>
+          <w:szCs w:val="24"/>
+        </w:rPr>
+      </w:pPr>
+      <w:r>
+        <w:rPr>
+          <w:rFonts w:ascii="新細明體" w:eastAsia="新細明體" w:hAnsi="新細明體" w:cs="新細明體" w:hint="eastAsia"/>
+          <w:color w:val="000000"/>
+          <w:kern w:val="0"/>
+          <w:szCs w:val="24"/>
+        </w:rPr>
+        <w:t>歸還</w:t>
+      </w:r>
+      <w:r>
+        <w:rPr>
+          <w:rFonts w:ascii="標楷體" w:eastAsia="標楷體" w:hAnsi="標楷體" w:cs="新細明體" w:hint="eastAsia"/>
+          <w:color w:val="000000"/>
+          <w:kern w:val="0"/>
+          <w:szCs w:val="24"/>
+        </w:rPr>
+        <w:t>$ra、$s0、$a0、$a1</w:t>
+      </w:r>
+    </w:p>
+    <w:p>
+      <w:pPr>
+        <w:rPr>
+          <w:rFonts w:ascii="標楷體" w:eastAsia="標楷體" w:hAnsi="標楷體"/>
           <w:b/>
           <w:sz w:val="28"/>
         </w:rPr>
-        <w:t>程式運作流程:</w:t>
-      </w:r>
-    </w:p>
-    <w:p>
-      <w:pPr>
-        <w:rPr>
-          <w:rFonts w:ascii="標楷體" w:eastAsia="標楷體" w:hAnsi="標楷體"/>
-        </w:rPr>
-      </w:pPr>
-    </w:p>
-    <w:p>
-      <w:pPr>
-        <w:rPr>
-          <w:rFonts w:ascii="標楷體" w:eastAsia="標楷體" w:hAnsi="標楷體"/>
-        </w:rPr>
-      </w:pPr>
-    </w:p>
-    <w:p>
-      <w:pPr>
-        <w:rPr>
-          <w:rFonts w:ascii="標楷體" w:eastAsia="標楷體" w:hAnsi="標楷體"/>
-        </w:rPr>
-      </w:pPr>
-    </w:p>
-    <w:p>
-      <w:pPr>
-        <w:rPr>
-          <w:rFonts w:ascii="標楷體" w:eastAsia="標楷體" w:hAnsi="標楷體"/>
-        </w:rPr>
-      </w:pPr>
-    </w:p>
-    <w:p>
-      <w:pPr>
-        <w:rPr>
-          <w:rFonts w:ascii="標楷體" w:eastAsia="標楷體" w:hAnsi="標楷體" w:hint="eastAsia"/>
-        </w:rPr>
-      </w:pPr>
-    </w:p>
-    <w:p>
-      <w:pPr>
-        <w:rPr>
-          <w:rFonts w:ascii="標楷體" w:eastAsia="標楷體" w:hAnsi="標楷體"/>
-        </w:rPr>
-      </w:pPr>
-    </w:p>
-    <w:p>
-      <w:pPr>
-        <w:rPr>
-          <w:rFonts w:ascii="標楷體" w:eastAsia="標楷體" w:hAnsi="標楷體"/>
+      </w:pPr>
+      <w:r>
+        <w:rPr>
+          <w:rFonts w:ascii="標楷體" w:eastAsia="標楷體" w:hAnsi="標楷體" w:hint="eastAsia"/>
           <w:b/>
           <w:sz w:val="28"/>
         </w:rPr>
-      </w:pPr>
-      <w:r>
-        <w:rPr>
-          <w:rFonts w:ascii="標楷體" w:eastAsia="標楷體" w:hAnsi="標楷體" w:hint="eastAsia"/>
+        <w:t>心得</w:t>
+      </w:r>
+    </w:p>
+    <w:p>
+      <w:pPr>
+        <w:rPr>
+          <w:rFonts w:ascii="標楷體" w:eastAsia="標楷體" w:hAnsi="標楷體"/>
+        </w:rPr>
+      </w:pPr>
+      <w:r>
+        <w:rPr>
+          <w:rFonts w:ascii="標楷體" w:eastAsia="標楷體" w:hAnsi="標楷體"/>
           <w:b/>
           <w:sz w:val="28"/>
         </w:rPr>
-        <w:t>心得</w:t>
-      </w:r>
-    </w:p>
-    <w:p>
-      <w:pPr>
-        <w:rPr>
-          <w:rFonts w:ascii="標楷體" w:eastAsia="標楷體" w:hAnsi="標楷體"/>
-        </w:rPr>
-      </w:pPr>
-      <w:r>
-        <w:rPr>
-          <w:rFonts w:ascii="標楷體" w:eastAsia="標楷體" w:hAnsi="標楷體"/>
-          <w:b/>
-          <w:sz w:val="28"/>
-        </w:rPr>
         <w:tab/>
       </w:r>
       <w:r>
@@ -712,42 +2132,7 @@
     <w:p>
       <w:pPr>
         <w:rPr>
-          <w:rFonts w:ascii="標楷體" w:eastAsia="標楷體" w:hAnsi="標楷體"/>
-        </w:rPr>
-      </w:pPr>
-    </w:p>
-    <w:p>
-      <w:pPr>
-        <w:rPr>
-          <w:rFonts w:ascii="標楷體" w:eastAsia="標楷體" w:hAnsi="標楷體"/>
-        </w:rPr>
-      </w:pPr>
-    </w:p>
-    <w:p>
-      <w:pPr>
-        <w:rPr>
-          <w:rFonts w:ascii="標楷體" w:eastAsia="標楷體" w:hAnsi="標楷體"/>
-        </w:rPr>
-      </w:pPr>
-    </w:p>
-    <w:p>
-      <w:pPr>
-        <w:rPr>
-          <w:rFonts w:ascii="標楷體" w:eastAsia="標楷體" w:hAnsi="標楷體"/>
-        </w:rPr>
-      </w:pPr>
-    </w:p>
-    <w:p>
-      <w:pPr>
-        <w:rPr>
-          <w:rFonts w:ascii="標楷體" w:eastAsia="標楷體" w:hAnsi="標楷體" w:hint="eastAsia"/>
-        </w:rPr>
-      </w:pPr>
-    </w:p>
-    <w:p>
-      <w:pPr>
-        <w:rPr>
-          <w:rFonts w:ascii="標楷體" w:eastAsia="標楷體" w:hAnsi="標楷體"/>
+          <w:rFonts w:ascii="標楷體" w:eastAsia="標楷體" w:hAnsi="標楷體" w:hint="eastAsia"/>
         </w:rPr>
       </w:pPr>
     </w:p>
@@ -762,7 +2147,7 @@
 </file>
 
 <file path=word/endnotes.xml><?xml version="1.0" encoding="utf-8"?>
-<w:endnotes xmlns:wpc="http://schemas.microsoft.com/office/word/2010/wordprocessingCanvas" xmlns:cx="http://schemas.microsoft.com/office/drawing/2014/chartex" xmlns:cx1="http://schemas.microsoft.com/office/drawing/2015/9/8/chartex" xmlns:cx2="http://schemas.microsoft.com/office/drawing/2015/10/21/chartex" xmlns:cx3="http://schemas.microsoft.com/office/drawing/2016/5/9/chartex" xmlns:cx4="http://schemas.microsoft.com/office/drawing/2016/5/10/chartex" xmlns:cx5="http://schemas.microsoft.com/office/drawing/2016/5/11/chartex" xmlns:cx6="http://schemas.microsoft.com/office/drawing/2016/5/12/chartex" xmlns:cx7="http://schemas.microsoft.com/office/drawing/2016/5/13/chartex" xmlns:cx8="http://schemas.microsoft.com/office/drawing/2016/5/14/chartex" xmlns:mc="http://schemas.openxmlformats.org/markup-compatibility/2006" xmlns:aink="http://schemas.microsoft.com/office/drawing/2016/ink" xmlns:am3d="http://schemas.microsoft.com/office/drawing/2017/model3d" xmlns:o="urn:schemas-microsoft-com:office:office" xmlns:r="http://schemas.openxmlformats.org/officeDocument/2006/relationships" xmlns:m="http://schemas.openxmlformats.org/officeDocument/2006/math" xmlns:v="urn:schemas-microsoft-com:vml" xmlns:wp14="http://schemas.microsoft.com/office/word/2010/wordprocessingDrawing" xmlns:wp="http://schemas.openxmlformats.org/drawingml/2006/wordprocessingDrawing" xmlns:w10="urn:schemas-microsoft-com:office:word" xmlns:w="http://schemas.openxmlformats.org/wordprocessingml/2006/main" xmlns:w14="http://schemas.microsoft.com/office/word/2010/wordml" xmlns:w15="http://schemas.microsoft.com/office/word/2012/wordml" xmlns:w16cid="http://schemas.microsoft.com/office/word/2016/wordml/cid" xmlns:w16se="http://schemas.microsoft.com/office/word/2015/wordml/symex" xmlns:wpg="http://schemas.microsoft.com/office/word/2010/wordprocessingGroup" xmlns:wpi="http://schemas.microsoft.com/office/word/2010/wordprocessingInk" xmlns:wne="http://schemas.microsoft.com/office/word/2006/wordml" xmlns:wps="http://schemas.microsoft.com/office/word/2010/wordprocessingShape" mc:Ignorable="w14 w15 w16se w16cid wp14">
+<w:endnotes xmlns:wpc="http://schemas.microsoft.com/office/word/2010/wordprocessingCanvas" xmlns:cx="http://schemas.microsoft.com/office/drawing/2014/chartex" xmlns:cx1="http://schemas.microsoft.com/office/drawing/2015/9/8/chartex" xmlns:cx2="http://schemas.microsoft.com/office/drawing/2015/10/21/chartex" xmlns:cx3="http://schemas.microsoft.com/office/drawing/2016/5/9/chartex" xmlns:cx4="http://schemas.microsoft.com/office/drawing/2016/5/10/chartex" xmlns:cx5="http://schemas.microsoft.com/office/drawing/2016/5/11/chartex" xmlns:cx6="http://schemas.microsoft.com/office/drawing/2016/5/12/chartex" xmlns:cx7="http://schemas.microsoft.com/office/drawing/2016/5/13/chartex" xmlns:cx8="http://schemas.microsoft.com/office/drawing/2016/5/14/chartex" xmlns:mc="http://schemas.openxmlformats.org/markup-compatibility/2006" xmlns:aink="http://schemas.microsoft.com/office/drawing/2016/ink" xmlns:am3d="http://schemas.microsoft.com/office/drawing/2017/model3d" xmlns:o="urn:schemas-microsoft-com:office:office" xmlns:r="http://schemas.openxmlformats.org/officeDocument/2006/relationships" xmlns:m="http://schemas.openxmlformats.org/officeDocument/2006/math" xmlns:v="urn:schemas-microsoft-com:vml" xmlns:wp14="http://schemas.microsoft.com/office/word/2010/wordprocessingDrawing" xmlns:wp="http://schemas.openxmlformats.org/drawingml/2006/wordprocessingDrawing" xmlns:w10="urn:schemas-microsoft-com:office:word" xmlns:w="http://schemas.openxmlformats.org/wordprocessingml/2006/main" xmlns:w14="http://schemas.microsoft.com/office/word/2010/wordml" xmlns:w15="http://schemas.microsoft.com/office/word/2012/wordml" xmlns:w16cex="http://schemas.microsoft.com/office/word/2018/wordml/cex" xmlns:w16cid="http://schemas.microsoft.com/office/word/2016/wordml/cid" xmlns:w16="http://schemas.microsoft.com/office/word/2018/wordml" xmlns:w16se="http://schemas.microsoft.com/office/word/2015/wordml/symex" xmlns:wpg="http://schemas.microsoft.com/office/word/2010/wordprocessingGroup" xmlns:wpi="http://schemas.microsoft.com/office/word/2010/wordprocessingInk" xmlns:wne="http://schemas.microsoft.com/office/word/2006/wordml" xmlns:wps="http://schemas.microsoft.com/office/word/2010/wordprocessingShape" mc:Ignorable="w14 w15 w16se w16cid w16 w16cex wp14">
   <w:endnote w:type="separator" w:id="-1">
     <w:p>
       <w:r>
@@ -781,7 +2166,7 @@
 </file>
 
 <file path=word/footnotes.xml><?xml version="1.0" encoding="utf-8"?>
-<w:footnotes xmlns:wpc="http://schemas.microsoft.com/office/word/2010/wordprocessingCanvas" xmlns:cx="http://schemas.microsoft.com/office/drawing/2014/chartex" xmlns:cx1="http://schemas.microsoft.com/office/drawing/2015/9/8/chartex" xmlns:cx2="http://schemas.microsoft.com/office/drawing/2015/10/21/chartex" xmlns:cx3="http://schemas.microsoft.com/office/drawing/2016/5/9/chartex" xmlns:cx4="http://schemas.microsoft.com/office/drawing/2016/5/10/chartex" xmlns:cx5="http://schemas.microsoft.com/office/drawing/2016/5/11/chartex" xmlns:cx6="http://schemas.microsoft.com/office/drawing/2016/5/12/chartex" xmlns:cx7="http://schemas.microsoft.com/office/drawing/2016/5/13/chartex" xmlns:cx8="http://schemas.microsoft.com/office/drawing/2016/5/14/chartex" xmlns:mc="http://schemas.openxmlformats.org/markup-compatibility/2006" xmlns:aink="http://schemas.microsoft.com/office/drawing/2016/ink" xmlns:am3d="http://schemas.microsoft.com/office/drawing/2017/model3d" xmlns:o="urn:schemas-microsoft-com:office:office" xmlns:r="http://schemas.openxmlformats.org/officeDocument/2006/relationships" xmlns:m="http://schemas.openxmlformats.org/officeDocument/2006/math" xmlns:v="urn:schemas-microsoft-com:vml" xmlns:wp14="http://schemas.microsoft.com/office/word/2010/wordprocessingDrawing" xmlns:wp="http://schemas.openxmlformats.org/drawingml/2006/wordprocessingDrawing" xmlns:w10="urn:schemas-microsoft-com:office:word" xmlns:w="http://schemas.openxmlformats.org/wordprocessingml/2006/main" xmlns:w14="http://schemas.microsoft.com/office/word/2010/wordml" xmlns:w15="http://schemas.microsoft.com/office/word/2012/wordml" xmlns:w16cid="http://schemas.microsoft.com/office/word/2016/wordml/cid" xmlns:w16se="http://schemas.microsoft.com/office/word/2015/wordml/symex" xmlns:wpg="http://schemas.microsoft.com/office/word/2010/wordprocessingGroup" xmlns:wpi="http://schemas.microsoft.com/office/word/2010/wordprocessingInk" xmlns:wne="http://schemas.microsoft.com/office/word/2006/wordml" xmlns:wps="http://schemas.microsoft.com/office/word/2010/wordprocessingShape" mc:Ignorable="w14 w15 w16se w16cid wp14">
+<w:footnotes xmlns:wpc="http://schemas.microsoft.com/office/word/2010/wordprocessingCanvas" xmlns:cx="http://schemas.microsoft.com/office/drawing/2014/chartex" xmlns:cx1="http://schemas.microsoft.com/office/drawing/2015/9/8/chartex" xmlns:cx2="http://schemas.microsoft.com/office/drawing/2015/10/21/chartex" xmlns:cx3="http://schemas.microsoft.com/office/drawing/2016/5/9/chartex" xmlns:cx4="http://schemas.microsoft.com/office/drawing/2016/5/10/chartex" xmlns:cx5="http://schemas.microsoft.com/office/drawing/2016/5/11/chartex" xmlns:cx6="http://schemas.microsoft.com/office/drawing/2016/5/12/chartex" xmlns:cx7="http://schemas.microsoft.com/office/drawing/2016/5/13/chartex" xmlns:cx8="http://schemas.microsoft.com/office/drawing/2016/5/14/chartex" xmlns:mc="http://schemas.openxmlformats.org/markup-compatibility/2006" xmlns:aink="http://schemas.microsoft.com/office/drawing/2016/ink" xmlns:am3d="http://schemas.microsoft.com/office/drawing/2017/model3d" xmlns:o="urn:schemas-microsoft-com:office:office" xmlns:r="http://schemas.openxmlformats.org/officeDocument/2006/relationships" xmlns:m="http://schemas.openxmlformats.org/officeDocument/2006/math" xmlns:v="urn:schemas-microsoft-com:vml" xmlns:wp14="http://schemas.microsoft.com/office/word/2010/wordprocessingDrawing" xmlns:wp="http://schemas.openxmlformats.org/drawingml/2006/wordprocessingDrawing" xmlns:w10="urn:schemas-microsoft-com:office:word" xmlns:w="http://schemas.openxmlformats.org/wordprocessingml/2006/main" xmlns:w14="http://schemas.microsoft.com/office/word/2010/wordml" xmlns:w15="http://schemas.microsoft.com/office/word/2012/wordml" xmlns:w16cex="http://schemas.microsoft.com/office/word/2018/wordml/cex" xmlns:w16cid="http://schemas.microsoft.com/office/word/2016/wordml/cid" xmlns:w16="http://schemas.microsoft.com/office/word/2018/wordml" xmlns:w16se="http://schemas.microsoft.com/office/word/2015/wordml/symex" xmlns:wpg="http://schemas.microsoft.com/office/word/2010/wordprocessingGroup" xmlns:wpi="http://schemas.microsoft.com/office/word/2010/wordprocessingInk" xmlns:wne="http://schemas.microsoft.com/office/word/2006/wordml" xmlns:wps="http://schemas.microsoft.com/office/word/2010/wordprocessingShape" mc:Ignorable="w14 w15 w16se w16cid w16 w16cex wp14">
   <w:footnote w:type="separator" w:id="-1">
     <w:p>
       <w:r>
@@ -799,8 +2184,746 @@
 </w:footnotes>
 </file>
 
+<file path=word/numbering.xml><?xml version="1.0" encoding="utf-8"?>
+<w:numbering xmlns:wpc="http://schemas.microsoft.com/office/word/2010/wordprocessingCanvas" xmlns:cx="http://schemas.microsoft.com/office/drawing/2014/chartex" xmlns:cx1="http://schemas.microsoft.com/office/drawing/2015/9/8/chartex" xmlns:cx2="http://schemas.microsoft.com/office/drawing/2015/10/21/chartex" xmlns:cx3="http://schemas.microsoft.com/office/drawing/2016/5/9/chartex" xmlns:cx4="http://schemas.microsoft.com/office/drawing/2016/5/10/chartex" xmlns:cx5="http://schemas.microsoft.com/office/drawing/2016/5/11/chartex" xmlns:cx6="http://schemas.microsoft.com/office/drawing/2016/5/12/chartex" xmlns:cx7="http://schemas.microsoft.com/office/drawing/2016/5/13/chartex" xmlns:cx8="http://schemas.microsoft.com/office/drawing/2016/5/14/chartex" xmlns:mc="http://schemas.openxmlformats.org/markup-compatibility/2006" xmlns:aink="http://schemas.microsoft.com/office/drawing/2016/ink" xmlns:am3d="http://schemas.microsoft.com/office/drawing/2017/model3d" xmlns:o="urn:schemas-microsoft-com:office:office" xmlns:r="http://schemas.openxmlformats.org/officeDocument/2006/relationships" xmlns:m="http://schemas.openxmlformats.org/officeDocument/2006/math" xmlns:v="urn:schemas-microsoft-com:vml" xmlns:wp14="http://schemas.microsoft.com/office/word/2010/wordprocessingDrawing" xmlns:wp="http://schemas.openxmlformats.org/drawingml/2006/wordprocessingDrawing" xmlns:w10="urn:schemas-microsoft-com:office:word" xmlns:w="http://schemas.openxmlformats.org/wordprocessingml/2006/main" xmlns:w14="http://schemas.microsoft.com/office/word/2010/wordml" xmlns:w15="http://schemas.microsoft.com/office/word/2012/wordml" xmlns:w16cex="http://schemas.microsoft.com/office/word/2018/wordml/cex" xmlns:w16cid="http://schemas.microsoft.com/office/word/2016/wordml/cid" xmlns:w16="http://schemas.microsoft.com/office/word/2018/wordml" xmlns:w16se="http://schemas.microsoft.com/office/word/2015/wordml/symex" xmlns:wpg="http://schemas.microsoft.com/office/word/2010/wordprocessingGroup" xmlns:wpi="http://schemas.microsoft.com/office/word/2010/wordprocessingInk" xmlns:wne="http://schemas.microsoft.com/office/word/2006/wordml" xmlns:wps="http://schemas.microsoft.com/office/word/2010/wordprocessingShape" mc:Ignorable="w14 w15 w16se w16cid w16 w16cex wp14">
+  <w:abstractNum w:abstractNumId="0" w15:restartNumberingAfterBreak="0">
+    <w:nsid w:val="173F031A"/>
+    <w:multiLevelType w:val="multilevel"/>
+    <w:tmpl w:val="0409001D"/>
+    <w:lvl w:ilvl="0">
+      <w:start w:val="1"/>
+      <w:numFmt w:val="decimal"/>
+      <w:lvlText w:val="%1"/>
+      <w:lvlJc w:val="left"/>
+      <w:pPr>
+        <w:ind w:left="850" w:hanging="425"/>
+      </w:pPr>
+      <w:rPr>
+        <w:rFonts w:hint="default"/>
+      </w:rPr>
+    </w:lvl>
+    <w:lvl w:ilvl="1">
+      <w:start w:val="1"/>
+      <w:numFmt w:val="decimal"/>
+      <w:lvlText w:val="%1.%2"/>
+      <w:lvlJc w:val="left"/>
+      <w:pPr>
+        <w:ind w:left="1417" w:hanging="567"/>
+      </w:pPr>
+    </w:lvl>
+    <w:lvl w:ilvl="2">
+      <w:start w:val="1"/>
+      <w:numFmt w:val="decimal"/>
+      <w:lvlText w:val="%1.%2.%3"/>
+      <w:lvlJc w:val="left"/>
+      <w:pPr>
+        <w:ind w:left="1843" w:hanging="567"/>
+      </w:pPr>
+    </w:lvl>
+    <w:lvl w:ilvl="3">
+      <w:start w:val="1"/>
+      <w:numFmt w:val="decimal"/>
+      <w:lvlText w:val="%1.%2.%3.%4"/>
+      <w:lvlJc w:val="left"/>
+      <w:pPr>
+        <w:ind w:left="2409" w:hanging="708"/>
+      </w:pPr>
+    </w:lvl>
+    <w:lvl w:ilvl="4">
+      <w:start w:val="1"/>
+      <w:numFmt w:val="decimal"/>
+      <w:lvlText w:val="%1.%2.%3.%4.%5"/>
+      <w:lvlJc w:val="left"/>
+      <w:pPr>
+        <w:ind w:left="2976" w:hanging="850"/>
+      </w:pPr>
+    </w:lvl>
+    <w:lvl w:ilvl="5">
+      <w:start w:val="1"/>
+      <w:numFmt w:val="decimal"/>
+      <w:lvlText w:val="%1.%2.%3.%4.%5.%6"/>
+      <w:lvlJc w:val="left"/>
+      <w:pPr>
+        <w:ind w:left="3685" w:hanging="1134"/>
+      </w:pPr>
+    </w:lvl>
+    <w:lvl w:ilvl="6">
+      <w:start w:val="1"/>
+      <w:numFmt w:val="decimal"/>
+      <w:lvlText w:val="%1.%2.%3.%4.%5.%6.%7"/>
+      <w:lvlJc w:val="left"/>
+      <w:pPr>
+        <w:ind w:left="4252" w:hanging="1276"/>
+      </w:pPr>
+    </w:lvl>
+    <w:lvl w:ilvl="7">
+      <w:start w:val="1"/>
+      <w:numFmt w:val="decimal"/>
+      <w:lvlText w:val="%1.%2.%3.%4.%5.%6.%7.%8"/>
+      <w:lvlJc w:val="left"/>
+      <w:pPr>
+        <w:ind w:left="4819" w:hanging="1418"/>
+      </w:pPr>
+    </w:lvl>
+    <w:lvl w:ilvl="8">
+      <w:start w:val="1"/>
+      <w:numFmt w:val="decimal"/>
+      <w:lvlText w:val="%1.%2.%3.%4.%5.%6.%7.%8.%9"/>
+      <w:lvlJc w:val="left"/>
+      <w:pPr>
+        <w:ind w:left="5527" w:hanging="1700"/>
+      </w:pPr>
+    </w:lvl>
+  </w:abstractNum>
+  <w:abstractNum w:abstractNumId="1" w15:restartNumberingAfterBreak="0">
+    <w:nsid w:val="1D945DEE"/>
+    <w:multiLevelType w:val="hybridMultilevel"/>
+    <w:tmpl w:val="3D180DB4"/>
+    <w:lvl w:ilvl="0" w:tplc="392CB206">
+      <w:start w:val="1"/>
+      <w:numFmt w:val="decimal"/>
+      <w:lvlText w:val="%1."/>
+      <w:lvlJc w:val="left"/>
+      <w:pPr>
+        <w:ind w:left="840" w:hanging="360"/>
+      </w:pPr>
+      <w:rPr>
+        <w:rFonts w:ascii="新細明體" w:eastAsia="新細明體" w:hAnsi="新細明體" w:hint="default"/>
+      </w:rPr>
+    </w:lvl>
+    <w:lvl w:ilvl="1" w:tplc="04090019" w:tentative="1">
+      <w:start w:val="1"/>
+      <w:numFmt w:val="ideographTraditional"/>
+      <w:lvlText w:val="%2、"/>
+      <w:lvlJc w:val="left"/>
+      <w:pPr>
+        <w:ind w:left="1440" w:hanging="480"/>
+      </w:pPr>
+    </w:lvl>
+    <w:lvl w:ilvl="2" w:tplc="0409001B" w:tentative="1">
+      <w:start w:val="1"/>
+      <w:numFmt w:val="lowerRoman"/>
+      <w:lvlText w:val="%3."/>
+      <w:lvlJc w:val="right"/>
+      <w:pPr>
+        <w:ind w:left="1920" w:hanging="480"/>
+      </w:pPr>
+    </w:lvl>
+    <w:lvl w:ilvl="3" w:tplc="0409000F" w:tentative="1">
+      <w:start w:val="1"/>
+      <w:numFmt w:val="decimal"/>
+      <w:lvlText w:val="%4."/>
+      <w:lvlJc w:val="left"/>
+      <w:pPr>
+        <w:ind w:left="2400" w:hanging="480"/>
+      </w:pPr>
+    </w:lvl>
+    <w:lvl w:ilvl="4" w:tplc="04090019" w:tentative="1">
+      <w:start w:val="1"/>
+      <w:numFmt w:val="ideographTraditional"/>
+      <w:lvlText w:val="%5、"/>
+      <w:lvlJc w:val="left"/>
+      <w:pPr>
+        <w:ind w:left="2880" w:hanging="480"/>
+      </w:pPr>
+    </w:lvl>
+    <w:lvl w:ilvl="5" w:tplc="0409001B" w:tentative="1">
+      <w:start w:val="1"/>
+      <w:numFmt w:val="lowerRoman"/>
+      <w:lvlText w:val="%6."/>
+      <w:lvlJc w:val="right"/>
+      <w:pPr>
+        <w:ind w:left="3360" w:hanging="480"/>
+      </w:pPr>
+    </w:lvl>
+    <w:lvl w:ilvl="6" w:tplc="0409000F" w:tentative="1">
+      <w:start w:val="1"/>
+      <w:numFmt w:val="decimal"/>
+      <w:lvlText w:val="%7."/>
+      <w:lvlJc w:val="left"/>
+      <w:pPr>
+        <w:ind w:left="3840" w:hanging="480"/>
+      </w:pPr>
+    </w:lvl>
+    <w:lvl w:ilvl="7" w:tplc="04090019" w:tentative="1">
+      <w:start w:val="1"/>
+      <w:numFmt w:val="ideographTraditional"/>
+      <w:lvlText w:val="%8、"/>
+      <w:lvlJc w:val="left"/>
+      <w:pPr>
+        <w:ind w:left="4320" w:hanging="480"/>
+      </w:pPr>
+    </w:lvl>
+    <w:lvl w:ilvl="8" w:tplc="0409001B" w:tentative="1">
+      <w:start w:val="1"/>
+      <w:numFmt w:val="lowerRoman"/>
+      <w:lvlText w:val="%9."/>
+      <w:lvlJc w:val="right"/>
+      <w:pPr>
+        <w:ind w:left="4800" w:hanging="480"/>
+      </w:pPr>
+    </w:lvl>
+  </w:abstractNum>
+  <w:abstractNum w:abstractNumId="2" w15:restartNumberingAfterBreak="0">
+    <w:nsid w:val="2E6D4E06"/>
+    <w:multiLevelType w:val="hybridMultilevel"/>
+    <w:tmpl w:val="BFCC7E42"/>
+    <w:lvl w:ilvl="0" w:tplc="86AAC5AA">
+      <w:start w:val="1"/>
+      <w:numFmt w:val="decimal"/>
+      <w:lvlText w:val="%1."/>
+      <w:lvlJc w:val="left"/>
+      <w:pPr>
+        <w:ind w:left="840" w:hanging="360"/>
+      </w:pPr>
+      <w:rPr>
+        <w:rFonts w:hint="default"/>
+      </w:rPr>
+    </w:lvl>
+    <w:lvl w:ilvl="1" w:tplc="04090019">
+      <w:start w:val="1"/>
+      <w:numFmt w:val="ideographTraditional"/>
+      <w:lvlText w:val="%2、"/>
+      <w:lvlJc w:val="left"/>
+      <w:pPr>
+        <w:ind w:left="1440" w:hanging="480"/>
+      </w:pPr>
+    </w:lvl>
+    <w:lvl w:ilvl="2" w:tplc="0409001B" w:tentative="1">
+      <w:start w:val="1"/>
+      <w:numFmt w:val="lowerRoman"/>
+      <w:lvlText w:val="%3."/>
+      <w:lvlJc w:val="right"/>
+      <w:pPr>
+        <w:ind w:left="1920" w:hanging="480"/>
+      </w:pPr>
+    </w:lvl>
+    <w:lvl w:ilvl="3" w:tplc="0409000F" w:tentative="1">
+      <w:start w:val="1"/>
+      <w:numFmt w:val="decimal"/>
+      <w:lvlText w:val="%4."/>
+      <w:lvlJc w:val="left"/>
+      <w:pPr>
+        <w:ind w:left="2400" w:hanging="480"/>
+      </w:pPr>
+    </w:lvl>
+    <w:lvl w:ilvl="4" w:tplc="04090019" w:tentative="1">
+      <w:start w:val="1"/>
+      <w:numFmt w:val="ideographTraditional"/>
+      <w:lvlText w:val="%5、"/>
+      <w:lvlJc w:val="left"/>
+      <w:pPr>
+        <w:ind w:left="2880" w:hanging="480"/>
+      </w:pPr>
+    </w:lvl>
+    <w:lvl w:ilvl="5" w:tplc="0409001B" w:tentative="1">
+      <w:start w:val="1"/>
+      <w:numFmt w:val="lowerRoman"/>
+      <w:lvlText w:val="%6."/>
+      <w:lvlJc w:val="right"/>
+      <w:pPr>
+        <w:ind w:left="3360" w:hanging="480"/>
+      </w:pPr>
+    </w:lvl>
+    <w:lvl w:ilvl="6" w:tplc="0409000F" w:tentative="1">
+      <w:start w:val="1"/>
+      <w:numFmt w:val="decimal"/>
+      <w:lvlText w:val="%7."/>
+      <w:lvlJc w:val="left"/>
+      <w:pPr>
+        <w:ind w:left="3840" w:hanging="480"/>
+      </w:pPr>
+    </w:lvl>
+    <w:lvl w:ilvl="7" w:tplc="04090019" w:tentative="1">
+      <w:start w:val="1"/>
+      <w:numFmt w:val="ideographTraditional"/>
+      <w:lvlText w:val="%8、"/>
+      <w:lvlJc w:val="left"/>
+      <w:pPr>
+        <w:ind w:left="4320" w:hanging="480"/>
+      </w:pPr>
+    </w:lvl>
+    <w:lvl w:ilvl="8" w:tplc="0409001B" w:tentative="1">
+      <w:start w:val="1"/>
+      <w:numFmt w:val="lowerRoman"/>
+      <w:lvlText w:val="%9."/>
+      <w:lvlJc w:val="right"/>
+      <w:pPr>
+        <w:ind w:left="4800" w:hanging="480"/>
+      </w:pPr>
+    </w:lvl>
+  </w:abstractNum>
+  <w:abstractNum w:abstractNumId="3" w15:restartNumberingAfterBreak="0">
+    <w:nsid w:val="39BD50F9"/>
+    <w:multiLevelType w:val="hybridMultilevel"/>
+    <w:tmpl w:val="4ED22F00"/>
+    <w:lvl w:ilvl="0" w:tplc="1EF633E6">
+      <w:start w:val="1"/>
+      <w:numFmt w:val="decimal"/>
+      <w:lvlText w:val="%1."/>
+      <w:lvlJc w:val="left"/>
+      <w:pPr>
+        <w:ind w:left="1320" w:hanging="360"/>
+      </w:pPr>
+      <w:rPr>
+        <w:rFonts w:hint="default"/>
+      </w:rPr>
+    </w:lvl>
+    <w:lvl w:ilvl="1" w:tplc="04090019" w:tentative="1">
+      <w:start w:val="1"/>
+      <w:numFmt w:val="ideographTraditional"/>
+      <w:lvlText w:val="%2、"/>
+      <w:lvlJc w:val="left"/>
+      <w:pPr>
+        <w:ind w:left="1920" w:hanging="480"/>
+      </w:pPr>
+    </w:lvl>
+    <w:lvl w:ilvl="2" w:tplc="0409001B" w:tentative="1">
+      <w:start w:val="1"/>
+      <w:numFmt w:val="lowerRoman"/>
+      <w:lvlText w:val="%3."/>
+      <w:lvlJc w:val="right"/>
+      <w:pPr>
+        <w:ind w:left="2400" w:hanging="480"/>
+      </w:pPr>
+    </w:lvl>
+    <w:lvl w:ilvl="3" w:tplc="0409000F" w:tentative="1">
+      <w:start w:val="1"/>
+      <w:numFmt w:val="decimal"/>
+      <w:lvlText w:val="%4."/>
+      <w:lvlJc w:val="left"/>
+      <w:pPr>
+        <w:ind w:left="2880" w:hanging="480"/>
+      </w:pPr>
+    </w:lvl>
+    <w:lvl w:ilvl="4" w:tplc="04090019" w:tentative="1">
+      <w:start w:val="1"/>
+      <w:numFmt w:val="ideographTraditional"/>
+      <w:lvlText w:val="%5、"/>
+      <w:lvlJc w:val="left"/>
+      <w:pPr>
+        <w:ind w:left="3360" w:hanging="480"/>
+      </w:pPr>
+    </w:lvl>
+    <w:lvl w:ilvl="5" w:tplc="0409001B" w:tentative="1">
+      <w:start w:val="1"/>
+      <w:numFmt w:val="lowerRoman"/>
+      <w:lvlText w:val="%6."/>
+      <w:lvlJc w:val="right"/>
+      <w:pPr>
+        <w:ind w:left="3840" w:hanging="480"/>
+      </w:pPr>
+    </w:lvl>
+    <w:lvl w:ilvl="6" w:tplc="0409000F" w:tentative="1">
+      <w:start w:val="1"/>
+      <w:numFmt w:val="decimal"/>
+      <w:lvlText w:val="%7."/>
+      <w:lvlJc w:val="left"/>
+      <w:pPr>
+        <w:ind w:left="4320" w:hanging="480"/>
+      </w:pPr>
+    </w:lvl>
+    <w:lvl w:ilvl="7" w:tplc="04090019" w:tentative="1">
+      <w:start w:val="1"/>
+      <w:numFmt w:val="ideographTraditional"/>
+      <w:lvlText w:val="%8、"/>
+      <w:lvlJc w:val="left"/>
+      <w:pPr>
+        <w:ind w:left="4800" w:hanging="480"/>
+      </w:pPr>
+    </w:lvl>
+    <w:lvl w:ilvl="8" w:tplc="0409001B" w:tentative="1">
+      <w:start w:val="1"/>
+      <w:numFmt w:val="lowerRoman"/>
+      <w:lvlText w:val="%9."/>
+      <w:lvlJc w:val="right"/>
+      <w:pPr>
+        <w:ind w:left="5280" w:hanging="480"/>
+      </w:pPr>
+    </w:lvl>
+  </w:abstractNum>
+  <w:abstractNum w:abstractNumId="4" w15:restartNumberingAfterBreak="0">
+    <w:nsid w:val="4E86299E"/>
+    <w:multiLevelType w:val="hybridMultilevel"/>
+    <w:tmpl w:val="9F7AB2A8"/>
+    <w:lvl w:ilvl="0" w:tplc="0409000F">
+      <w:start w:val="1"/>
+      <w:numFmt w:val="decimal"/>
+      <w:lvlText w:val="%1."/>
+      <w:lvlJc w:val="left"/>
+      <w:pPr>
+        <w:ind w:left="1440" w:hanging="480"/>
+      </w:pPr>
+    </w:lvl>
+    <w:lvl w:ilvl="1" w:tplc="04090019" w:tentative="1">
+      <w:start w:val="1"/>
+      <w:numFmt w:val="ideographTraditional"/>
+      <w:lvlText w:val="%2、"/>
+      <w:lvlJc w:val="left"/>
+      <w:pPr>
+        <w:ind w:left="1920" w:hanging="480"/>
+      </w:pPr>
+    </w:lvl>
+    <w:lvl w:ilvl="2" w:tplc="0409001B" w:tentative="1">
+      <w:start w:val="1"/>
+      <w:numFmt w:val="lowerRoman"/>
+      <w:lvlText w:val="%3."/>
+      <w:lvlJc w:val="right"/>
+      <w:pPr>
+        <w:ind w:left="2400" w:hanging="480"/>
+      </w:pPr>
+    </w:lvl>
+    <w:lvl w:ilvl="3" w:tplc="0409000F" w:tentative="1">
+      <w:start w:val="1"/>
+      <w:numFmt w:val="decimal"/>
+      <w:lvlText w:val="%4."/>
+      <w:lvlJc w:val="left"/>
+      <w:pPr>
+        <w:ind w:left="2880" w:hanging="480"/>
+      </w:pPr>
+    </w:lvl>
+    <w:lvl w:ilvl="4" w:tplc="04090019" w:tentative="1">
+      <w:start w:val="1"/>
+      <w:numFmt w:val="ideographTraditional"/>
+      <w:lvlText w:val="%5、"/>
+      <w:lvlJc w:val="left"/>
+      <w:pPr>
+        <w:ind w:left="3360" w:hanging="480"/>
+      </w:pPr>
+    </w:lvl>
+    <w:lvl w:ilvl="5" w:tplc="0409001B" w:tentative="1">
+      <w:start w:val="1"/>
+      <w:numFmt w:val="lowerRoman"/>
+      <w:lvlText w:val="%6."/>
+      <w:lvlJc w:val="right"/>
+      <w:pPr>
+        <w:ind w:left="3840" w:hanging="480"/>
+      </w:pPr>
+    </w:lvl>
+    <w:lvl w:ilvl="6" w:tplc="0409000F" w:tentative="1">
+      <w:start w:val="1"/>
+      <w:numFmt w:val="decimal"/>
+      <w:lvlText w:val="%7."/>
+      <w:lvlJc w:val="left"/>
+      <w:pPr>
+        <w:ind w:left="4320" w:hanging="480"/>
+      </w:pPr>
+    </w:lvl>
+    <w:lvl w:ilvl="7" w:tplc="04090019" w:tentative="1">
+      <w:start w:val="1"/>
+      <w:numFmt w:val="ideographTraditional"/>
+      <w:lvlText w:val="%8、"/>
+      <w:lvlJc w:val="left"/>
+      <w:pPr>
+        <w:ind w:left="4800" w:hanging="480"/>
+      </w:pPr>
+    </w:lvl>
+    <w:lvl w:ilvl="8" w:tplc="0409001B" w:tentative="1">
+      <w:start w:val="1"/>
+      <w:numFmt w:val="lowerRoman"/>
+      <w:lvlText w:val="%9."/>
+      <w:lvlJc w:val="right"/>
+      <w:pPr>
+        <w:ind w:left="5280" w:hanging="480"/>
+      </w:pPr>
+    </w:lvl>
+  </w:abstractNum>
+  <w:abstractNum w:abstractNumId="5" w15:restartNumberingAfterBreak="0">
+    <w:nsid w:val="5E122C0B"/>
+    <w:multiLevelType w:val="hybridMultilevel"/>
+    <w:tmpl w:val="CA628BA0"/>
+    <w:lvl w:ilvl="0" w:tplc="6D96AE56">
+      <w:start w:val="1"/>
+      <w:numFmt w:val="decimal"/>
+      <w:lvlText w:val="%1."/>
+      <w:lvlJc w:val="left"/>
+      <w:pPr>
+        <w:ind w:left="1200" w:hanging="360"/>
+      </w:pPr>
+      <w:rPr>
+        <w:rFonts w:hint="default"/>
+      </w:rPr>
+    </w:lvl>
+    <w:lvl w:ilvl="1" w:tplc="04090019" w:tentative="1">
+      <w:start w:val="1"/>
+      <w:numFmt w:val="ideographTraditional"/>
+      <w:lvlText w:val="%2、"/>
+      <w:lvlJc w:val="left"/>
+      <w:pPr>
+        <w:ind w:left="1800" w:hanging="480"/>
+      </w:pPr>
+    </w:lvl>
+    <w:lvl w:ilvl="2" w:tplc="0409001B" w:tentative="1">
+      <w:start w:val="1"/>
+      <w:numFmt w:val="lowerRoman"/>
+      <w:lvlText w:val="%3."/>
+      <w:lvlJc w:val="right"/>
+      <w:pPr>
+        <w:ind w:left="2280" w:hanging="480"/>
+      </w:pPr>
+    </w:lvl>
+    <w:lvl w:ilvl="3" w:tplc="0409000F" w:tentative="1">
+      <w:start w:val="1"/>
+      <w:numFmt w:val="decimal"/>
+      <w:lvlText w:val="%4."/>
+      <w:lvlJc w:val="left"/>
+      <w:pPr>
+        <w:ind w:left="2760" w:hanging="480"/>
+      </w:pPr>
+    </w:lvl>
+    <w:lvl w:ilvl="4" w:tplc="04090019" w:tentative="1">
+      <w:start w:val="1"/>
+      <w:numFmt w:val="ideographTraditional"/>
+      <w:lvlText w:val="%5、"/>
+      <w:lvlJc w:val="left"/>
+      <w:pPr>
+        <w:ind w:left="3240" w:hanging="480"/>
+      </w:pPr>
+    </w:lvl>
+    <w:lvl w:ilvl="5" w:tplc="0409001B" w:tentative="1">
+      <w:start w:val="1"/>
+      <w:numFmt w:val="lowerRoman"/>
+      <w:lvlText w:val="%6."/>
+      <w:lvlJc w:val="right"/>
+      <w:pPr>
+        <w:ind w:left="3720" w:hanging="480"/>
+      </w:pPr>
+    </w:lvl>
+    <w:lvl w:ilvl="6" w:tplc="0409000F" w:tentative="1">
+      <w:start w:val="1"/>
+      <w:numFmt w:val="decimal"/>
+      <w:lvlText w:val="%7."/>
+      <w:lvlJc w:val="left"/>
+      <w:pPr>
+        <w:ind w:left="4200" w:hanging="480"/>
+      </w:pPr>
+    </w:lvl>
+    <w:lvl w:ilvl="7" w:tplc="04090019" w:tentative="1">
+      <w:start w:val="1"/>
+      <w:numFmt w:val="ideographTraditional"/>
+      <w:lvlText w:val="%8、"/>
+      <w:lvlJc w:val="left"/>
+      <w:pPr>
+        <w:ind w:left="4680" w:hanging="480"/>
+      </w:pPr>
+    </w:lvl>
+    <w:lvl w:ilvl="8" w:tplc="0409001B" w:tentative="1">
+      <w:start w:val="1"/>
+      <w:numFmt w:val="lowerRoman"/>
+      <w:lvlText w:val="%9."/>
+      <w:lvlJc w:val="right"/>
+      <w:pPr>
+        <w:ind w:left="5160" w:hanging="480"/>
+      </w:pPr>
+    </w:lvl>
+  </w:abstractNum>
+  <w:abstractNum w:abstractNumId="6" w15:restartNumberingAfterBreak="0">
+    <w:nsid w:val="6B6B2E2C"/>
+    <w:multiLevelType w:val="hybridMultilevel"/>
+    <w:tmpl w:val="4ED22F00"/>
+    <w:lvl w:ilvl="0" w:tplc="1EF633E6">
+      <w:start w:val="1"/>
+      <w:numFmt w:val="decimal"/>
+      <w:lvlText w:val="%1."/>
+      <w:lvlJc w:val="left"/>
+      <w:pPr>
+        <w:ind w:left="1320" w:hanging="360"/>
+      </w:pPr>
+      <w:rPr>
+        <w:rFonts w:hint="default"/>
+      </w:rPr>
+    </w:lvl>
+    <w:lvl w:ilvl="1" w:tplc="04090019" w:tentative="1">
+      <w:start w:val="1"/>
+      <w:numFmt w:val="ideographTraditional"/>
+      <w:lvlText w:val="%2、"/>
+      <w:lvlJc w:val="left"/>
+      <w:pPr>
+        <w:ind w:left="1920" w:hanging="480"/>
+      </w:pPr>
+    </w:lvl>
+    <w:lvl w:ilvl="2" w:tplc="0409001B" w:tentative="1">
+      <w:start w:val="1"/>
+      <w:numFmt w:val="lowerRoman"/>
+      <w:lvlText w:val="%3."/>
+      <w:lvlJc w:val="right"/>
+      <w:pPr>
+        <w:ind w:left="2400" w:hanging="480"/>
+      </w:pPr>
+    </w:lvl>
+    <w:lvl w:ilvl="3" w:tplc="0409000F" w:tentative="1">
+      <w:start w:val="1"/>
+      <w:numFmt w:val="decimal"/>
+      <w:lvlText w:val="%4."/>
+      <w:lvlJc w:val="left"/>
+      <w:pPr>
+        <w:ind w:left="2880" w:hanging="480"/>
+      </w:pPr>
+    </w:lvl>
+    <w:lvl w:ilvl="4" w:tplc="04090019" w:tentative="1">
+      <w:start w:val="1"/>
+      <w:numFmt w:val="ideographTraditional"/>
+      <w:lvlText w:val="%5、"/>
+      <w:lvlJc w:val="left"/>
+      <w:pPr>
+        <w:ind w:left="3360" w:hanging="480"/>
+      </w:pPr>
+    </w:lvl>
+    <w:lvl w:ilvl="5" w:tplc="0409001B" w:tentative="1">
+      <w:start w:val="1"/>
+      <w:numFmt w:val="lowerRoman"/>
+      <w:lvlText w:val="%6."/>
+      <w:lvlJc w:val="right"/>
+      <w:pPr>
+        <w:ind w:left="3840" w:hanging="480"/>
+      </w:pPr>
+    </w:lvl>
+    <w:lvl w:ilvl="6" w:tplc="0409000F" w:tentative="1">
+      <w:start w:val="1"/>
+      <w:numFmt w:val="decimal"/>
+      <w:lvlText w:val="%7."/>
+      <w:lvlJc w:val="left"/>
+      <w:pPr>
+        <w:ind w:left="4320" w:hanging="480"/>
+      </w:pPr>
+    </w:lvl>
+    <w:lvl w:ilvl="7" w:tplc="04090019" w:tentative="1">
+      <w:start w:val="1"/>
+      <w:numFmt w:val="ideographTraditional"/>
+      <w:lvlText w:val="%8、"/>
+      <w:lvlJc w:val="left"/>
+      <w:pPr>
+        <w:ind w:left="4800" w:hanging="480"/>
+      </w:pPr>
+    </w:lvl>
+    <w:lvl w:ilvl="8" w:tplc="0409001B" w:tentative="1">
+      <w:start w:val="1"/>
+      <w:numFmt w:val="lowerRoman"/>
+      <w:lvlText w:val="%9."/>
+      <w:lvlJc w:val="right"/>
+      <w:pPr>
+        <w:ind w:left="5280" w:hanging="480"/>
+      </w:pPr>
+    </w:lvl>
+  </w:abstractNum>
+  <w:abstractNum w:abstractNumId="7" w15:restartNumberingAfterBreak="0">
+    <w:nsid w:val="6D040456"/>
+    <w:multiLevelType w:val="hybridMultilevel"/>
+    <w:tmpl w:val="C77A1F40"/>
+    <w:lvl w:ilvl="0" w:tplc="86AAC5AA">
+      <w:start w:val="1"/>
+      <w:numFmt w:val="decimal"/>
+      <w:lvlText w:val="%1."/>
+      <w:lvlJc w:val="left"/>
+      <w:pPr>
+        <w:ind w:left="840" w:hanging="360"/>
+      </w:pPr>
+      <w:rPr>
+        <w:rFonts w:hint="default"/>
+      </w:rPr>
+    </w:lvl>
+    <w:lvl w:ilvl="1" w:tplc="04090019" w:tentative="1">
+      <w:start w:val="1"/>
+      <w:numFmt w:val="ideographTraditional"/>
+      <w:lvlText w:val="%2、"/>
+      <w:lvlJc w:val="left"/>
+      <w:pPr>
+        <w:ind w:left="1440" w:hanging="480"/>
+      </w:pPr>
+    </w:lvl>
+    <w:lvl w:ilvl="2" w:tplc="0409001B" w:tentative="1">
+      <w:start w:val="1"/>
+      <w:numFmt w:val="lowerRoman"/>
+      <w:lvlText w:val="%3."/>
+      <w:lvlJc w:val="right"/>
+      <w:pPr>
+        <w:ind w:left="1920" w:hanging="480"/>
+      </w:pPr>
+    </w:lvl>
+    <w:lvl w:ilvl="3" w:tplc="0409000F" w:tentative="1">
+      <w:start w:val="1"/>
+      <w:numFmt w:val="decimal"/>
+      <w:lvlText w:val="%4."/>
+      <w:lvlJc w:val="left"/>
+      <w:pPr>
+        <w:ind w:left="2400" w:hanging="480"/>
+      </w:pPr>
+    </w:lvl>
+    <w:lvl w:ilvl="4" w:tplc="04090019" w:tentative="1">
+      <w:start w:val="1"/>
+      <w:numFmt w:val="ideographTraditional"/>
+      <w:lvlText w:val="%5、"/>
+      <w:lvlJc w:val="left"/>
+      <w:pPr>
+        <w:ind w:left="2880" w:hanging="480"/>
+      </w:pPr>
+    </w:lvl>
+    <w:lvl w:ilvl="5" w:tplc="0409001B" w:tentative="1">
+      <w:start w:val="1"/>
+      <w:numFmt w:val="lowerRoman"/>
+      <w:lvlText w:val="%6."/>
+      <w:lvlJc w:val="right"/>
+      <w:pPr>
+        <w:ind w:left="3360" w:hanging="480"/>
+      </w:pPr>
+    </w:lvl>
+    <w:lvl w:ilvl="6" w:tplc="0409000F" w:tentative="1">
+      <w:start w:val="1"/>
+      <w:numFmt w:val="decimal"/>
+      <w:lvlText w:val="%7."/>
+      <w:lvlJc w:val="left"/>
+      <w:pPr>
+        <w:ind w:left="3840" w:hanging="480"/>
+      </w:pPr>
+    </w:lvl>
+    <w:lvl w:ilvl="7" w:tplc="04090019" w:tentative="1">
+      <w:start w:val="1"/>
+      <w:numFmt w:val="ideographTraditional"/>
+      <w:lvlText w:val="%8、"/>
+      <w:lvlJc w:val="left"/>
+      <w:pPr>
+        <w:ind w:left="4320" w:hanging="480"/>
+      </w:pPr>
+    </w:lvl>
+    <w:lvl w:ilvl="8" w:tplc="0409001B" w:tentative="1">
+      <w:start w:val="1"/>
+      <w:numFmt w:val="lowerRoman"/>
+      <w:lvlText w:val="%9."/>
+      <w:lvlJc w:val="right"/>
+      <w:pPr>
+        <w:ind w:left="4800" w:hanging="480"/>
+      </w:pPr>
+    </w:lvl>
+  </w:abstractNum>
+  <w:num w:numId="1">
+    <w:abstractNumId w:val="2"/>
+  </w:num>
+  <w:num w:numId="2">
+    <w:abstractNumId w:val="5"/>
+  </w:num>
+  <w:num w:numId="3">
+    <w:abstractNumId w:val="6"/>
+  </w:num>
+  <w:num w:numId="4">
+    <w:abstractNumId w:val="3"/>
+  </w:num>
+  <w:num w:numId="5">
+    <w:abstractNumId w:val="4"/>
+  </w:num>
+  <w:num w:numId="6">
+    <w:abstractNumId w:val="0"/>
+  </w:num>
+  <w:num w:numId="7">
+    <w:abstractNumId w:val="1"/>
+  </w:num>
+  <w:num w:numId="8">
+    <w:abstractNumId w:val="7"/>
+  </w:num>
+</w:numbering>
+</file>
+
 <file path=word/styles.xml><?xml version="1.0" encoding="utf-8"?>
-<w:styles xmlns:mc="http://schemas.openxmlformats.org/markup-compatibility/2006" xmlns:r="http://schemas.openxmlformats.org/officeDocument/2006/relationships" xmlns:w="http://schemas.openxmlformats.org/wordprocessingml/2006/main" xmlns:w14="http://schemas.microsoft.com/office/word/2010/wordml" xmlns:w15="http://schemas.microsoft.com/office/word/2012/wordml" xmlns:w16cid="http://schemas.microsoft.com/office/word/2016/wordml/cid" xmlns:w16se="http://schemas.microsoft.com/office/word/2015/wordml/symex" mc:Ignorable="w14 w15 w16se w16cid">
+<w:styles xmlns:mc="http://schemas.openxmlformats.org/markup-compatibility/2006" xmlns:r="http://schemas.openxmlformats.org/officeDocument/2006/relationships" xmlns:w="http://schemas.openxmlformats.org/wordprocessingml/2006/main" xmlns:w14="http://schemas.microsoft.com/office/word/2010/wordml" xmlns:w15="http://schemas.microsoft.com/office/word/2012/wordml" xmlns:w16cex="http://schemas.microsoft.com/office/word/2018/wordml/cex" xmlns:w16cid="http://schemas.microsoft.com/office/word/2016/wordml/cid" xmlns:w16="http://schemas.microsoft.com/office/word/2018/wordml" xmlns:w16se="http://schemas.microsoft.com/office/word/2015/wordml/symex" mc:Ignorable="w14 w15 w16se w16cid w16 w16cex">
   <w:docDefaults>
     <w:rPrDefault>
       <w:rPr>
@@ -813,7 +2936,7 @@
     </w:rPrDefault>
     <w:pPrDefault/>
   </w:docDefaults>
-  <w:latentStyles w:defLockedState="0" w:defUIPriority="99" w:defSemiHidden="0" w:defUnhideWhenUsed="0" w:defQFormat="0" w:count="375">
+  <w:latentStyles w:defLockedState="0" w:defUIPriority="99" w:defSemiHidden="0" w:defUnhideWhenUsed="0" w:defQFormat="0" w:count="376">
     <w:lsdException w:name="Normal" w:uiPriority="0" w:qFormat="1"/>
     <w:lsdException w:name="heading 1" w:uiPriority="9" w:qFormat="1"/>
     <w:lsdException w:name="heading 2" w:semiHidden="1" w:uiPriority="9" w:unhideWhenUsed="1" w:qFormat="1"/>
@@ -962,11 +3085,11 @@
     <w:lsdException w:name="Table Elegant" w:semiHidden="1" w:unhideWhenUsed="1"/>
     <w:lsdException w:name="Table Professional" w:semiHidden="1" w:unhideWhenUsed="1"/>
     <w:lsdException w:name="Table Subtle 1" w:semiHidden="1" w:unhideWhenUsed="1"/>
+    <w:lsdException w:name="Table Subtle 2" w:semiHidden="1" w:unhideWhenUsed="1"/>
     <w:lsdException w:name="Table Web 1" w:semiHidden="1" w:unhideWhenUsed="1"/>
     <w:lsdException w:name="Table Web 2" w:semiHidden="1" w:unhideWhenUsed="1"/>
     <w:lsdException w:name="Balloon Text" w:semiHidden="1" w:unhideWhenUsed="1"/>
     <w:lsdException w:name="Table Grid" w:uiPriority="39"/>
-    <w:lsdException w:name="Table Theme" w:semiHidden="1" w:unhideWhenUsed="1"/>
     <w:lsdException w:name="Placeholder Text" w:semiHidden="1"/>
     <w:lsdException w:name="No Spacing" w:uiPriority="1" w:qFormat="1"/>
     <w:lsdException w:name="Light Shading" w:uiPriority="60"/>
@@ -1186,6 +3309,7 @@
     <w:lsdException w:name="Smart Hyperlink" w:semiHidden="1" w:unhideWhenUsed="1"/>
     <w:lsdException w:name="Hashtag" w:semiHidden="1" w:unhideWhenUsed="1"/>
     <w:lsdException w:name="Unresolved Mention" w:semiHidden="1" w:unhideWhenUsed="1"/>
+    <w:lsdException w:name="Smart Link" w:semiHidden="1" w:unhideWhenUsed="1"/>
   </w:latentStyles>
   <w:style w:type="paragraph" w:default="1" w:styleId="a">
     <w:name w:val="Normal"/>
@@ -1297,6 +3421,33 @@
       <w:sz w:val="20"/>
       <w:szCs w:val="20"/>
     </w:rPr>
+  </w:style>
+  <w:style w:type="paragraph" w:styleId="Web">
+    <w:name w:val="Normal (Web)"/>
+    <w:basedOn w:val="a"/>
+    <w:uiPriority w:val="99"/>
+    <w:semiHidden/>
+    <w:unhideWhenUsed/>
+    <w:rsid w:val="00986444"/>
+    <w:pPr>
+      <w:widowControl/>
+      <w:spacing w:before="100" w:beforeAutospacing="1" w:after="100" w:afterAutospacing="1"/>
+    </w:pPr>
+    <w:rPr>
+      <w:rFonts w:ascii="新細明體" w:eastAsia="新細明體" w:hAnsi="新細明體" w:cs="新細明體"/>
+      <w:kern w:val="0"/>
+      <w:szCs w:val="24"/>
+    </w:rPr>
+  </w:style>
+  <w:style w:type="paragraph" w:styleId="a8">
+    <w:name w:val="List Paragraph"/>
+    <w:basedOn w:val="a"/>
+    <w:uiPriority w:val="34"/>
+    <w:qFormat/>
+    <w:rsid w:val="006463C9"/>
+    <w:pPr>
+      <w:ind w:leftChars="200" w:left="480"/>
+    </w:pPr>
   </w:style>
 </w:styles>
 </file>
